--- a/A simple way to break a bad habit -  Judson Brewer/Vocabulary.docx
+++ b/A simple way to break a bad habit -  Judson Brewer/Vocabulary.docx
@@ -1068,8 +1068,4213 @@
           <w:szCs w:val="40"/>
         </w:rPr>
       </w:pPr>
+      <w:r>
+        <w:rPr>
+          <w:sz w:val="40"/>
+          <w:szCs w:val="40"/>
+        </w:rPr>
+        <w:t>Dependent (adj)</w:t>
+      </w:r>
+    </w:p>
+    <w:p>
+      <w:pPr>
+        <w:pStyle w:val="ListParagraph"/>
+        <w:rPr>
+          <w:sz w:val="40"/>
+          <w:szCs w:val="40"/>
+        </w:rPr>
+      </w:pPr>
+      <w:r>
+        <w:rPr>
+          <w:sz w:val="40"/>
+          <w:szCs w:val="40"/>
+        </w:rPr>
+        <w:t>Dựa vào, phụ thuộc</w:t>
+      </w:r>
+    </w:p>
+    <w:p>
+      <w:pPr>
+        <w:pStyle w:val="ListParagraph"/>
+        <w:numPr>
+          <w:ilvl w:val="0"/>
+          <w:numId w:val="1"/>
+        </w:numPr>
+        <w:rPr>
+          <w:sz w:val="40"/>
+          <w:szCs w:val="40"/>
+        </w:rPr>
+      </w:pPr>
+      <w:r>
+        <w:rPr>
+          <w:sz w:val="40"/>
+          <w:szCs w:val="40"/>
+        </w:rPr>
+        <w:t>Trigger (v)</w:t>
+      </w:r>
+    </w:p>
+    <w:p>
+      <w:pPr>
+        <w:pStyle w:val="ListParagraph"/>
+        <w:rPr>
+          <w:sz w:val="40"/>
+          <w:szCs w:val="40"/>
+        </w:rPr>
+      </w:pPr>
+      <w:r>
+        <w:rPr>
+          <w:sz w:val="40"/>
+          <w:szCs w:val="40"/>
+        </w:rPr>
+        <w:t>Khởi động(một quá trình)</w:t>
+      </w:r>
+    </w:p>
+    <w:p>
+      <w:pPr>
+        <w:pStyle w:val="ListParagraph"/>
+        <w:numPr>
+          <w:ilvl w:val="0"/>
+          <w:numId w:val="1"/>
+        </w:numPr>
+        <w:rPr>
+          <w:sz w:val="40"/>
+          <w:szCs w:val="40"/>
+        </w:rPr>
+      </w:pPr>
+      <w:r>
+        <w:rPr>
+          <w:sz w:val="40"/>
+          <w:szCs w:val="40"/>
+        </w:rPr>
+        <w:t>Mad (adj)</w:t>
+      </w:r>
+    </w:p>
+    <w:p>
+      <w:pPr>
+        <w:pStyle w:val="ListParagraph"/>
+        <w:rPr>
+          <w:sz w:val="40"/>
+          <w:szCs w:val="40"/>
+        </w:rPr>
+      </w:pPr>
+      <w:r>
+        <w:rPr>
+          <w:sz w:val="40"/>
+          <w:szCs w:val="40"/>
+        </w:rPr>
+        <w:t>Giận dữ</w:t>
+      </w:r>
+    </w:p>
+    <w:p>
+      <w:pPr>
+        <w:pStyle w:val="ListParagraph"/>
+        <w:numPr>
+          <w:ilvl w:val="0"/>
+          <w:numId w:val="1"/>
+        </w:numPr>
+        <w:rPr>
+          <w:sz w:val="40"/>
+          <w:szCs w:val="40"/>
+        </w:rPr>
+      </w:pPr>
+      <w:r>
+        <w:rPr>
+          <w:sz w:val="40"/>
+          <w:szCs w:val="40"/>
+        </w:rPr>
+        <w:t>Hunger (n)</w:t>
+      </w:r>
+    </w:p>
+    <w:p>
+      <w:pPr>
+        <w:pStyle w:val="ListParagraph"/>
+        <w:rPr>
+          <w:sz w:val="40"/>
+          <w:szCs w:val="40"/>
+        </w:rPr>
+      </w:pPr>
+      <w:r>
+        <w:rPr>
+          <w:sz w:val="40"/>
+          <w:szCs w:val="40"/>
+        </w:rPr>
+        <w:t>Sự đói, sự thèm khát</w:t>
+      </w:r>
+    </w:p>
+    <w:p>
+      <w:pPr>
+        <w:pStyle w:val="ListParagraph"/>
+        <w:numPr>
+          <w:ilvl w:val="0"/>
+          <w:numId w:val="1"/>
+        </w:numPr>
+        <w:rPr>
+          <w:sz w:val="40"/>
+          <w:szCs w:val="40"/>
+        </w:rPr>
+      </w:pPr>
+      <w:r>
+        <w:rPr>
+          <w:sz w:val="40"/>
+          <w:szCs w:val="40"/>
+        </w:rPr>
+        <w:t>Stomach (n)</w:t>
+      </w:r>
+    </w:p>
+    <w:p>
+      <w:pPr>
+        <w:pStyle w:val="ListParagraph"/>
+        <w:rPr>
+          <w:sz w:val="40"/>
+          <w:szCs w:val="40"/>
+        </w:rPr>
+      </w:pPr>
+      <w:r>
+        <w:rPr>
+          <w:sz w:val="40"/>
+          <w:szCs w:val="40"/>
+        </w:rPr>
+        <w:t>Dạ dày</w:t>
+      </w:r>
+    </w:p>
+    <w:p>
+      <w:pPr>
+        <w:pStyle w:val="ListParagraph"/>
+        <w:numPr>
+          <w:ilvl w:val="0"/>
+          <w:numId w:val="1"/>
+        </w:numPr>
+        <w:rPr>
+          <w:sz w:val="40"/>
+          <w:szCs w:val="40"/>
+        </w:rPr>
+      </w:pPr>
+      <w:r>
+        <w:rPr>
+          <w:sz w:val="40"/>
+          <w:szCs w:val="40"/>
+        </w:rPr>
+        <w:t>Emotional (adj)</w:t>
+      </w:r>
+    </w:p>
+    <w:p>
+      <w:pPr>
+        <w:pStyle w:val="ListParagraph"/>
+        <w:rPr>
+          <w:sz w:val="40"/>
+          <w:szCs w:val="40"/>
+        </w:rPr>
+      </w:pPr>
+      <w:r>
+        <w:rPr>
+          <w:sz w:val="40"/>
+          <w:szCs w:val="40"/>
+        </w:rPr>
+        <w:t>Xúc động, gây xúc động</w:t>
+      </w:r>
+    </w:p>
+    <w:p>
+      <w:pPr>
+        <w:pStyle w:val="ListParagraph"/>
+        <w:numPr>
+          <w:ilvl w:val="0"/>
+          <w:numId w:val="1"/>
+        </w:numPr>
+        <w:rPr>
+          <w:sz w:val="40"/>
+          <w:szCs w:val="40"/>
+        </w:rPr>
+      </w:pPr>
+      <w:r>
+        <w:rPr>
+          <w:sz w:val="40"/>
+          <w:szCs w:val="40"/>
+        </w:rPr>
+        <w:t>Urge (v)</w:t>
+      </w:r>
+    </w:p>
+    <w:p>
+      <w:pPr>
+        <w:pStyle w:val="ListParagraph"/>
+        <w:rPr>
+          <w:sz w:val="40"/>
+          <w:szCs w:val="40"/>
+        </w:rPr>
+      </w:pPr>
+      <w:r>
+        <w:rPr>
+          <w:sz w:val="40"/>
+          <w:szCs w:val="40"/>
+        </w:rPr>
+        <w:t>Thúc dục, thôi thúc</w:t>
+      </w:r>
+    </w:p>
+    <w:p>
+      <w:pPr>
+        <w:pStyle w:val="ListParagraph"/>
+        <w:numPr>
+          <w:ilvl w:val="0"/>
+          <w:numId w:val="1"/>
+        </w:numPr>
+        <w:rPr>
+          <w:sz w:val="40"/>
+          <w:szCs w:val="40"/>
+        </w:rPr>
+      </w:pPr>
+      <w:r>
+        <w:rPr>
+          <w:sz w:val="40"/>
+          <w:szCs w:val="40"/>
+        </w:rPr>
+        <w:t>Teenage (adj)</w:t>
+      </w:r>
+    </w:p>
+    <w:p>
+      <w:pPr>
+        <w:pStyle w:val="ListParagraph"/>
+        <w:rPr>
+          <w:sz w:val="40"/>
+          <w:szCs w:val="40"/>
+        </w:rPr>
+      </w:pPr>
+      <w:r>
+        <w:rPr>
+          <w:sz w:val="40"/>
+          <w:szCs w:val="40"/>
+        </w:rPr>
+        <w:lastRenderedPageBreak/>
+        <w:t>Tuổi niên thiếu</w:t>
+      </w:r>
+    </w:p>
+    <w:p>
+      <w:pPr>
+        <w:pStyle w:val="ListParagraph"/>
+        <w:numPr>
+          <w:ilvl w:val="0"/>
+          <w:numId w:val="1"/>
+        </w:numPr>
+        <w:rPr>
+          <w:sz w:val="40"/>
+          <w:szCs w:val="40"/>
+        </w:rPr>
+      </w:pPr>
+      <w:r>
+        <w:rPr>
+          <w:sz w:val="40"/>
+          <w:szCs w:val="40"/>
+        </w:rPr>
+        <w:t>Nerd (n)</w:t>
+      </w:r>
+    </w:p>
+    <w:p>
+      <w:pPr>
+        <w:pStyle w:val="ListParagraph"/>
+        <w:rPr>
+          <w:sz w:val="40"/>
+          <w:szCs w:val="40"/>
+        </w:rPr>
+      </w:pPr>
+      <w:r>
+        <w:rPr>
+          <w:sz w:val="40"/>
+          <w:szCs w:val="40"/>
+        </w:rPr>
+        <w:t>Mọt sách</w:t>
+      </w:r>
+    </w:p>
+    <w:p>
+      <w:pPr>
+        <w:pStyle w:val="ListParagraph"/>
+        <w:numPr>
+          <w:ilvl w:val="0"/>
+          <w:numId w:val="1"/>
+        </w:numPr>
+        <w:rPr>
+          <w:sz w:val="40"/>
+          <w:szCs w:val="40"/>
+        </w:rPr>
+      </w:pPr>
+      <w:r>
+        <w:rPr>
+          <w:sz w:val="40"/>
+          <w:szCs w:val="40"/>
+        </w:rPr>
+        <w:t>Rebel (n)</w:t>
+      </w:r>
+    </w:p>
+    <w:p>
+      <w:pPr>
+        <w:pStyle w:val="ListParagraph"/>
+        <w:rPr>
+          <w:sz w:val="40"/>
+          <w:szCs w:val="40"/>
+        </w:rPr>
+      </w:pPr>
+      <w:r>
+        <w:rPr>
+          <w:sz w:val="40"/>
+          <w:szCs w:val="40"/>
+        </w:rPr>
+        <w:t>Kẻ nổi loạn, người bướng bỉnh</w:t>
+      </w:r>
+    </w:p>
+    <w:p>
+      <w:pPr>
+        <w:pStyle w:val="ListParagraph"/>
+        <w:numPr>
+          <w:ilvl w:val="0"/>
+          <w:numId w:val="1"/>
+        </w:numPr>
+        <w:rPr>
+          <w:sz w:val="40"/>
+          <w:szCs w:val="40"/>
+        </w:rPr>
+      </w:pPr>
+      <w:r>
+        <w:rPr>
+          <w:sz w:val="40"/>
+          <w:szCs w:val="40"/>
+        </w:rPr>
+        <w:t>Dork (n)</w:t>
+      </w:r>
+    </w:p>
+    <w:p>
+      <w:pPr>
+        <w:pStyle w:val="ListParagraph"/>
+        <w:rPr>
+          <w:sz w:val="40"/>
+          <w:szCs w:val="40"/>
+        </w:rPr>
+      </w:pPr>
+      <w:r>
+        <w:rPr>
+          <w:sz w:val="40"/>
+          <w:szCs w:val="40"/>
+        </w:rPr>
+        <w:t>Một người vụng về và ngu dốt</w:t>
+      </w:r>
+    </w:p>
+    <w:p>
+      <w:pPr>
+        <w:pStyle w:val="ListParagraph"/>
+        <w:numPr>
+          <w:ilvl w:val="0"/>
+          <w:numId w:val="1"/>
+        </w:numPr>
+        <w:rPr>
+          <w:sz w:val="40"/>
+          <w:szCs w:val="40"/>
+        </w:rPr>
+      </w:pPr>
+      <w:r>
+        <w:rPr>
+          <w:sz w:val="40"/>
+          <w:szCs w:val="40"/>
+        </w:rPr>
+        <w:t>Stressed/stressed out (adj)</w:t>
+      </w:r>
+    </w:p>
+    <w:p>
+      <w:pPr>
+        <w:pStyle w:val="ListParagraph"/>
+        <w:rPr>
+          <w:sz w:val="40"/>
+          <w:szCs w:val="40"/>
+        </w:rPr>
+      </w:pPr>
+      <w:r>
+        <w:rPr>
+          <w:sz w:val="40"/>
+          <w:szCs w:val="40"/>
+        </w:rPr>
+        <w:t>Bị căng thẳng, bị áp lực</w:t>
+      </w:r>
+    </w:p>
+    <w:p>
+      <w:pPr>
+        <w:pStyle w:val="ListParagraph"/>
+        <w:numPr>
+          <w:ilvl w:val="0"/>
+          <w:numId w:val="1"/>
+        </w:numPr>
+        <w:rPr>
+          <w:sz w:val="40"/>
+          <w:szCs w:val="40"/>
+        </w:rPr>
+      </w:pPr>
+      <w:r>
+        <w:rPr>
+          <w:sz w:val="40"/>
+          <w:szCs w:val="40"/>
+        </w:rPr>
+        <w:t>Cigarette (n)</w:t>
+      </w:r>
+    </w:p>
+    <w:p>
+      <w:pPr>
+        <w:pStyle w:val="ListParagraph"/>
+        <w:rPr>
+          <w:sz w:val="40"/>
+          <w:szCs w:val="40"/>
+        </w:rPr>
+      </w:pPr>
+      <w:r>
+        <w:rPr>
+          <w:sz w:val="40"/>
+          <w:szCs w:val="40"/>
+        </w:rPr>
+        <w:t>Điếu thuốc lá</w:t>
+      </w:r>
+    </w:p>
+    <w:p>
+      <w:pPr>
+        <w:pStyle w:val="ListParagraph"/>
+        <w:numPr>
+          <w:ilvl w:val="0"/>
+          <w:numId w:val="1"/>
+        </w:numPr>
+        <w:rPr>
+          <w:sz w:val="40"/>
+          <w:szCs w:val="40"/>
+        </w:rPr>
+      </w:pPr>
+      <w:r>
+        <w:rPr>
+          <w:sz w:val="40"/>
+          <w:szCs w:val="40"/>
+        </w:rPr>
+        <w:t>Literally (adj)</w:t>
+      </w:r>
+    </w:p>
+    <w:p>
+      <w:pPr>
+        <w:pStyle w:val="ListParagraph"/>
+        <w:rPr>
+          <w:sz w:val="40"/>
+          <w:szCs w:val="40"/>
+        </w:rPr>
+      </w:pPr>
+      <w:r>
+        <w:rPr>
+          <w:sz w:val="40"/>
+          <w:szCs w:val="40"/>
+        </w:rPr>
+        <w:t>Theo nghĩa đen, rõ ràng</w:t>
+      </w:r>
+    </w:p>
+    <w:p>
+      <w:pPr>
+        <w:pStyle w:val="ListParagraph"/>
+        <w:numPr>
+          <w:ilvl w:val="0"/>
+          <w:numId w:val="1"/>
+        </w:numPr>
+        <w:rPr>
+          <w:sz w:val="40"/>
+          <w:szCs w:val="40"/>
+        </w:rPr>
+      </w:pPr>
+      <w:r>
+        <w:rPr>
+          <w:sz w:val="40"/>
+          <w:szCs w:val="40"/>
+        </w:rPr>
+        <w:t>Obesity (n)</w:t>
+      </w:r>
+    </w:p>
+    <w:p>
+      <w:pPr>
+        <w:pStyle w:val="ListParagraph"/>
+        <w:rPr>
+          <w:sz w:val="40"/>
+          <w:szCs w:val="40"/>
+        </w:rPr>
+      </w:pPr>
+      <w:r>
+        <w:rPr>
+          <w:sz w:val="40"/>
+          <w:szCs w:val="40"/>
+        </w:rPr>
+        <w:t>Béo phì</w:t>
+      </w:r>
+    </w:p>
+    <w:p>
+      <w:pPr>
+        <w:pStyle w:val="ListParagraph"/>
+        <w:numPr>
+          <w:ilvl w:val="0"/>
+          <w:numId w:val="1"/>
+        </w:numPr>
+        <w:rPr>
+          <w:sz w:val="40"/>
+          <w:szCs w:val="40"/>
+        </w:rPr>
+      </w:pPr>
+      <w:r>
+        <w:rPr>
+          <w:sz w:val="40"/>
+          <w:szCs w:val="40"/>
+        </w:rPr>
+        <w:t>Among (preposition)</w:t>
+      </w:r>
+    </w:p>
+    <w:p>
+      <w:pPr>
+        <w:pStyle w:val="ListParagraph"/>
+        <w:rPr>
+          <w:sz w:val="40"/>
+          <w:szCs w:val="40"/>
+        </w:rPr>
+      </w:pPr>
+      <w:r>
+        <w:rPr>
+          <w:sz w:val="40"/>
+          <w:szCs w:val="40"/>
+        </w:rPr>
+        <w:t>Ở giữa</w:t>
+      </w:r>
+    </w:p>
+    <w:p>
+      <w:pPr>
+        <w:pStyle w:val="ListParagraph"/>
+        <w:numPr>
+          <w:ilvl w:val="0"/>
+          <w:numId w:val="1"/>
+        </w:numPr>
+        <w:rPr>
+          <w:sz w:val="40"/>
+          <w:szCs w:val="40"/>
+        </w:rPr>
+      </w:pPr>
+      <w:r>
+        <w:rPr>
+          <w:sz w:val="40"/>
+          <w:szCs w:val="40"/>
+        </w:rPr>
+        <w:t>Morbidity and mortality (</w:t>
+      </w:r>
+      <w:r>
+        <w:rPr>
+          <w:sz w:val="40"/>
+          <w:szCs w:val="40"/>
+        </w:rPr>
+        <w:t>n</w:t>
+      </w:r>
+      <w:r>
+        <w:rPr>
+          <w:sz w:val="40"/>
+          <w:szCs w:val="40"/>
+        </w:rPr>
+        <w:t>)</w:t>
+      </w:r>
+    </w:p>
+    <w:p>
+      <w:pPr>
+        <w:pStyle w:val="ListParagraph"/>
+        <w:rPr>
+          <w:sz w:val="40"/>
+          <w:szCs w:val="40"/>
+        </w:rPr>
+      </w:pPr>
+      <w:r>
+        <w:rPr>
+          <w:sz w:val="40"/>
+          <w:szCs w:val="40"/>
+        </w:rPr>
+        <w:t>Tỷ lệ mắc bệnh và tử vong</w:t>
+      </w:r>
+    </w:p>
+    <w:p>
+      <w:pPr>
+        <w:pStyle w:val="ListParagraph"/>
+        <w:numPr>
+          <w:ilvl w:val="0"/>
+          <w:numId w:val="1"/>
+        </w:numPr>
+        <w:rPr>
+          <w:sz w:val="40"/>
+          <w:szCs w:val="40"/>
+        </w:rPr>
+      </w:pPr>
+      <w:r>
+        <w:rPr>
+          <w:sz w:val="40"/>
+          <w:szCs w:val="40"/>
+        </w:rPr>
+        <w:t>Cause of sth</w:t>
+      </w:r>
+      <w:r>
+        <w:rPr>
+          <w:sz w:val="40"/>
+          <w:szCs w:val="40"/>
+        </w:rPr>
+        <w:t xml:space="preserve"> (n)</w:t>
+      </w:r>
+    </w:p>
+    <w:p>
+      <w:pPr>
+        <w:pStyle w:val="ListParagraph"/>
+        <w:rPr>
+          <w:sz w:val="40"/>
+          <w:szCs w:val="40"/>
+        </w:rPr>
+      </w:pPr>
+      <w:r>
+        <w:rPr>
+          <w:sz w:val="40"/>
+          <w:szCs w:val="40"/>
+        </w:rPr>
+        <w:t>Nguyên nhân củ</w:t>
+      </w:r>
+      <w:r>
+        <w:rPr>
+          <w:sz w:val="40"/>
+          <w:szCs w:val="40"/>
+        </w:rPr>
+        <w:t>a/dẫn tới cái gì đó</w:t>
+      </w:r>
+    </w:p>
+    <w:p>
+      <w:pPr>
+        <w:pStyle w:val="ListParagraph"/>
+        <w:numPr>
+          <w:ilvl w:val="0"/>
+          <w:numId w:val="1"/>
+        </w:numPr>
+        <w:rPr>
+          <w:sz w:val="40"/>
+          <w:szCs w:val="40"/>
+        </w:rPr>
+      </w:pPr>
+      <w:r>
+        <w:rPr>
+          <w:sz w:val="40"/>
+          <w:szCs w:val="40"/>
+        </w:rPr>
+        <w:t>Instead (adv)</w:t>
+      </w:r>
+    </w:p>
+    <w:p>
+      <w:pPr>
+        <w:pStyle w:val="ListParagraph"/>
+        <w:rPr>
+          <w:sz w:val="40"/>
+          <w:szCs w:val="40"/>
+        </w:rPr>
+      </w:pPr>
+      <w:r>
+        <w:rPr>
+          <w:sz w:val="40"/>
+          <w:szCs w:val="40"/>
+        </w:rPr>
+        <w:t>Thay vì</w:t>
+      </w:r>
+      <w:r>
+        <w:rPr>
+          <w:sz w:val="40"/>
+          <w:szCs w:val="40"/>
+        </w:rPr>
+        <w:t>, thay vào đó</w:t>
+      </w:r>
+    </w:p>
+    <w:p>
+      <w:pPr>
+        <w:pStyle w:val="ListParagraph"/>
+        <w:numPr>
+          <w:ilvl w:val="0"/>
+          <w:numId w:val="1"/>
+        </w:numPr>
+        <w:rPr>
+          <w:sz w:val="40"/>
+          <w:szCs w:val="40"/>
+        </w:rPr>
+      </w:pPr>
+      <w:r>
+        <w:rPr>
+          <w:sz w:val="40"/>
+          <w:szCs w:val="40"/>
+        </w:rPr>
+        <w:t>Tap into sth (v)</w:t>
+      </w:r>
+    </w:p>
+    <w:p>
+      <w:pPr>
+        <w:pStyle w:val="ListParagraph"/>
+        <w:rPr>
+          <w:sz w:val="40"/>
+          <w:szCs w:val="40"/>
+        </w:rPr>
+      </w:pPr>
+      <w:r>
+        <w:rPr>
+          <w:sz w:val="40"/>
+          <w:szCs w:val="40"/>
+        </w:rPr>
+        <w:lastRenderedPageBreak/>
+        <w:t>Khai thác, vận dụng</w:t>
+      </w:r>
+    </w:p>
+    <w:p>
+      <w:pPr>
+        <w:pStyle w:val="ListParagraph"/>
+        <w:numPr>
+          <w:ilvl w:val="0"/>
+          <w:numId w:val="1"/>
+        </w:numPr>
+        <w:rPr>
+          <w:sz w:val="40"/>
+          <w:szCs w:val="40"/>
+        </w:rPr>
+      </w:pPr>
+      <w:r>
+        <w:rPr>
+          <w:sz w:val="40"/>
+          <w:szCs w:val="40"/>
+        </w:rPr>
+        <w:t>Twist (</w:t>
+      </w:r>
+      <w:r>
+        <w:rPr>
+          <w:sz w:val="40"/>
+          <w:szCs w:val="40"/>
+        </w:rPr>
+        <w:t>n</w:t>
+      </w:r>
+      <w:r>
+        <w:rPr>
+          <w:sz w:val="40"/>
+          <w:szCs w:val="40"/>
+        </w:rPr>
+        <w:t>)</w:t>
+      </w:r>
+    </w:p>
+    <w:p>
+      <w:pPr>
+        <w:pStyle w:val="ListParagraph"/>
+        <w:rPr>
+          <w:sz w:val="40"/>
+          <w:szCs w:val="40"/>
+        </w:rPr>
+      </w:pPr>
+      <w:r>
+        <w:rPr>
+          <w:sz w:val="40"/>
+          <w:szCs w:val="40"/>
+        </w:rPr>
+        <w:t>Xoay, vặn, làm méo, đổi hướng một chút</w:t>
+      </w:r>
+    </w:p>
+    <w:p>
+      <w:pPr>
+        <w:pStyle w:val="ListParagraph"/>
+        <w:numPr>
+          <w:ilvl w:val="0"/>
+          <w:numId w:val="1"/>
+        </w:numPr>
+        <w:rPr>
+          <w:sz w:val="40"/>
+          <w:szCs w:val="40"/>
+        </w:rPr>
+      </w:pPr>
+      <w:r>
+        <w:rPr>
+          <w:sz w:val="40"/>
+          <w:szCs w:val="40"/>
+        </w:rPr>
+        <w:t>Curious (adj)</w:t>
+      </w:r>
+    </w:p>
+    <w:p>
+      <w:pPr>
+        <w:pStyle w:val="ListParagraph"/>
+        <w:rPr>
+          <w:sz w:val="40"/>
+          <w:szCs w:val="40"/>
+        </w:rPr>
+      </w:pPr>
+      <w:r>
+        <w:rPr>
+          <w:sz w:val="40"/>
+          <w:szCs w:val="40"/>
+        </w:rPr>
+        <w:t>Tò mò</w:t>
+      </w:r>
+    </w:p>
+    <w:p>
+      <w:pPr>
+        <w:pStyle w:val="ListParagraph"/>
+        <w:numPr>
+          <w:ilvl w:val="0"/>
+          <w:numId w:val="1"/>
+        </w:numPr>
+        <w:rPr>
+          <w:sz w:val="40"/>
+          <w:szCs w:val="40"/>
+        </w:rPr>
+      </w:pPr>
+      <w:r>
+        <w:rPr>
+          <w:sz w:val="40"/>
+          <w:szCs w:val="40"/>
+        </w:rPr>
+        <w:t>Momentary (adj)</w:t>
+      </w:r>
+    </w:p>
+    <w:p>
+      <w:pPr>
+        <w:pStyle w:val="ListParagraph"/>
+        <w:rPr>
+          <w:sz w:val="40"/>
+          <w:szCs w:val="40"/>
+        </w:rPr>
+      </w:pPr>
+      <w:r>
+        <w:rPr>
+          <w:sz w:val="40"/>
+          <w:szCs w:val="40"/>
+        </w:rPr>
+        <w:t>Thoáng qua</w:t>
+      </w:r>
+    </w:p>
+    <w:p>
+      <w:pPr>
+        <w:pStyle w:val="ListParagraph"/>
+        <w:numPr>
+          <w:ilvl w:val="0"/>
+          <w:numId w:val="1"/>
+        </w:numPr>
+        <w:rPr>
+          <w:sz w:val="40"/>
+          <w:szCs w:val="40"/>
+        </w:rPr>
+      </w:pPr>
+      <w:r>
+        <w:rPr>
+          <w:sz w:val="40"/>
+          <w:szCs w:val="40"/>
+        </w:rPr>
+        <w:t>Mindfulness (n)</w:t>
+      </w:r>
+    </w:p>
+    <w:p>
+      <w:pPr>
+        <w:pStyle w:val="ListParagraph"/>
+        <w:rPr>
+          <w:sz w:val="40"/>
+          <w:szCs w:val="40"/>
+        </w:rPr>
+      </w:pPr>
+      <w:r>
+        <w:rPr>
+          <w:sz w:val="40"/>
+          <w:szCs w:val="40"/>
+        </w:rPr>
+        <w:t>Sự</w:t>
+      </w:r>
+      <w:r>
+        <w:rPr>
+          <w:sz w:val="40"/>
+          <w:szCs w:val="40"/>
+        </w:rPr>
+        <w:t xml:space="preserve"> chú ý, sự quan tâm</w:t>
+      </w:r>
+    </w:p>
+    <w:p>
+      <w:pPr>
+        <w:pStyle w:val="ListParagraph"/>
+        <w:numPr>
+          <w:ilvl w:val="0"/>
+          <w:numId w:val="1"/>
+        </w:numPr>
+        <w:rPr>
+          <w:sz w:val="40"/>
+          <w:szCs w:val="40"/>
+        </w:rPr>
+      </w:pPr>
+      <w:r>
+        <w:rPr>
+          <w:sz w:val="40"/>
+          <w:szCs w:val="40"/>
+        </w:rPr>
+        <w:t>Majority (n)</w:t>
+      </w:r>
+    </w:p>
+    <w:p>
+      <w:pPr>
+        <w:pStyle w:val="ListParagraph"/>
+        <w:rPr>
+          <w:sz w:val="40"/>
+          <w:szCs w:val="40"/>
+        </w:rPr>
+      </w:pPr>
+      <w:r>
+        <w:rPr>
+          <w:sz w:val="40"/>
+          <w:szCs w:val="40"/>
+        </w:rPr>
+        <w:t>Đa số</w:t>
+      </w:r>
+    </w:p>
+    <w:p>
+      <w:pPr>
+        <w:pStyle w:val="ListParagraph"/>
+        <w:numPr>
+          <w:ilvl w:val="0"/>
+          <w:numId w:val="1"/>
+        </w:numPr>
+        <w:rPr>
+          <w:sz w:val="40"/>
+          <w:szCs w:val="40"/>
+        </w:rPr>
+      </w:pPr>
+      <w:r>
+        <w:rPr>
+          <w:sz w:val="40"/>
+          <w:szCs w:val="40"/>
+        </w:rPr>
+        <w:t>Smell (v)</w:t>
+      </w:r>
+    </w:p>
+    <w:p>
+      <w:pPr>
+        <w:pStyle w:val="ListParagraph"/>
+        <w:rPr>
+          <w:sz w:val="40"/>
+          <w:szCs w:val="40"/>
+        </w:rPr>
+      </w:pPr>
+      <w:r>
+        <w:rPr>
+          <w:sz w:val="40"/>
+          <w:szCs w:val="40"/>
+        </w:rPr>
+        <w:t>Ngửi thấy</w:t>
+      </w:r>
+    </w:p>
+    <w:p>
+      <w:pPr>
+        <w:pStyle w:val="ListParagraph"/>
+        <w:numPr>
+          <w:ilvl w:val="0"/>
+          <w:numId w:val="1"/>
+        </w:numPr>
+        <w:rPr>
+          <w:sz w:val="40"/>
+          <w:szCs w:val="40"/>
+        </w:rPr>
+      </w:pPr>
+      <w:r>
+        <w:rPr>
+          <w:sz w:val="40"/>
+          <w:szCs w:val="40"/>
+        </w:rPr>
+        <w:t>Stink (n)</w:t>
+      </w:r>
+    </w:p>
+    <w:p>
+      <w:pPr>
+        <w:pStyle w:val="ListParagraph"/>
+        <w:rPr>
+          <w:sz w:val="40"/>
+          <w:szCs w:val="40"/>
+        </w:rPr>
+      </w:pPr>
+      <w:r>
+        <w:rPr>
+          <w:sz w:val="40"/>
+          <w:szCs w:val="40"/>
+        </w:rPr>
+        <w:t>Hôi thối</w:t>
+      </w:r>
+    </w:p>
+    <w:p>
+      <w:pPr>
+        <w:pStyle w:val="ListParagraph"/>
+        <w:numPr>
+          <w:ilvl w:val="0"/>
+          <w:numId w:val="1"/>
+        </w:numPr>
+        <w:rPr>
+          <w:sz w:val="40"/>
+          <w:szCs w:val="40"/>
+        </w:rPr>
+      </w:pPr>
+      <w:r>
+        <w:rPr>
+          <w:sz w:val="40"/>
+          <w:szCs w:val="40"/>
+        </w:rPr>
+        <w:t>Cheese (n)</w:t>
+      </w:r>
+    </w:p>
+    <w:p>
+      <w:pPr>
+        <w:pStyle w:val="ListParagraph"/>
+        <w:rPr>
+          <w:sz w:val="40"/>
+          <w:szCs w:val="40"/>
+        </w:rPr>
+      </w:pPr>
+      <w:r>
+        <w:rPr>
+          <w:sz w:val="40"/>
+          <w:szCs w:val="40"/>
+        </w:rPr>
+        <w:t>Phô mai</w:t>
+      </w:r>
+    </w:p>
+    <w:p>
+      <w:pPr>
+        <w:pStyle w:val="ListParagraph"/>
+        <w:numPr>
+          <w:ilvl w:val="0"/>
+          <w:numId w:val="1"/>
+        </w:numPr>
+        <w:rPr>
+          <w:sz w:val="40"/>
+          <w:szCs w:val="40"/>
+        </w:rPr>
+      </w:pPr>
+      <w:r>
+        <w:rPr>
+          <w:sz w:val="40"/>
+          <w:szCs w:val="40"/>
+        </w:rPr>
+        <w:t>Chemical (n)</w:t>
+      </w:r>
+    </w:p>
+    <w:p>
+      <w:pPr>
+        <w:pStyle w:val="ListParagraph"/>
+        <w:rPr>
+          <w:sz w:val="40"/>
+          <w:szCs w:val="40"/>
+        </w:rPr>
+      </w:pPr>
+      <w:r>
+        <w:rPr>
+          <w:sz w:val="40"/>
+          <w:szCs w:val="40"/>
+        </w:rPr>
+        <w:t>Hóa chất</w:t>
+      </w:r>
+    </w:p>
+    <w:p>
+      <w:pPr>
+        <w:pStyle w:val="ListParagraph"/>
+        <w:numPr>
+          <w:ilvl w:val="0"/>
+          <w:numId w:val="1"/>
+        </w:numPr>
+        <w:rPr>
+          <w:sz w:val="40"/>
+          <w:szCs w:val="40"/>
+        </w:rPr>
+      </w:pPr>
+      <w:r>
+        <w:rPr>
+          <w:sz w:val="40"/>
+          <w:szCs w:val="40"/>
+        </w:rPr>
+        <w:t>Yuck!</w:t>
+      </w:r>
+    </w:p>
+    <w:p>
+      <w:pPr>
+        <w:pStyle w:val="ListParagraph"/>
+        <w:rPr>
+          <w:sz w:val="40"/>
+          <w:szCs w:val="40"/>
+        </w:rPr>
+      </w:pPr>
+      <w:r>
+        <w:rPr>
+          <w:sz w:val="40"/>
+          <w:szCs w:val="40"/>
+        </w:rPr>
+        <w:t>Kinh quá</w:t>
+      </w:r>
+    </w:p>
+    <w:p>
+      <w:pPr>
+        <w:pStyle w:val="ListParagraph"/>
+        <w:numPr>
+          <w:ilvl w:val="0"/>
+          <w:numId w:val="1"/>
+        </w:numPr>
+        <w:rPr>
+          <w:sz w:val="40"/>
+          <w:szCs w:val="40"/>
+        </w:rPr>
+      </w:pPr>
+      <w:r>
+        <w:rPr>
+          <w:sz w:val="40"/>
+          <w:szCs w:val="40"/>
+        </w:rPr>
+        <w:t>Cognitively (adv)</w:t>
+      </w:r>
+    </w:p>
+    <w:p>
+      <w:pPr>
+        <w:pStyle w:val="ListParagraph"/>
+        <w:rPr>
+          <w:sz w:val="40"/>
+          <w:szCs w:val="40"/>
+        </w:rPr>
+      </w:pPr>
+      <w:r>
+        <w:rPr>
+          <w:sz w:val="40"/>
+          <w:szCs w:val="40"/>
+        </w:rPr>
+        <w:t>Nhận thức</w:t>
+      </w:r>
+    </w:p>
+    <w:p>
+      <w:pPr>
+        <w:pStyle w:val="ListParagraph"/>
+        <w:numPr>
+          <w:ilvl w:val="0"/>
+          <w:numId w:val="1"/>
+        </w:numPr>
+        <w:rPr>
+          <w:sz w:val="40"/>
+          <w:szCs w:val="40"/>
+        </w:rPr>
+      </w:pPr>
+      <w:r>
+        <w:rPr>
+          <w:sz w:val="40"/>
+          <w:szCs w:val="40"/>
+        </w:rPr>
+        <w:t>Discover (v)</w:t>
+      </w:r>
+    </w:p>
+    <w:p>
+      <w:pPr>
+        <w:pStyle w:val="ListParagraph"/>
+        <w:rPr>
+          <w:sz w:val="40"/>
+          <w:szCs w:val="40"/>
+        </w:rPr>
+      </w:pPr>
+      <w:r>
+        <w:rPr>
+          <w:sz w:val="40"/>
+          <w:szCs w:val="40"/>
+        </w:rPr>
+        <w:lastRenderedPageBreak/>
+        <w:t>Khám phá ra được, tìm ra được</w:t>
+      </w:r>
+    </w:p>
+    <w:p>
+      <w:pPr>
+        <w:pStyle w:val="ListParagraph"/>
+        <w:numPr>
+          <w:ilvl w:val="0"/>
+          <w:numId w:val="1"/>
+        </w:numPr>
+        <w:rPr>
+          <w:sz w:val="40"/>
+          <w:szCs w:val="40"/>
+        </w:rPr>
+      </w:pPr>
+      <w:r>
+        <w:rPr>
+          <w:sz w:val="40"/>
+          <w:szCs w:val="40"/>
+        </w:rPr>
+        <w:t>Wisdom (n)</w:t>
+      </w:r>
+    </w:p>
+    <w:p>
+      <w:pPr>
+        <w:pStyle w:val="ListParagraph"/>
+        <w:rPr>
+          <w:sz w:val="40"/>
+          <w:szCs w:val="40"/>
+        </w:rPr>
+      </w:pPr>
+      <w:r>
+        <w:rPr>
+          <w:sz w:val="40"/>
+          <w:szCs w:val="40"/>
+        </w:rPr>
+        <w:t>Sáng suốt</w:t>
+      </w:r>
+    </w:p>
+    <w:p>
+      <w:pPr>
+        <w:pStyle w:val="ListParagraph"/>
+        <w:numPr>
+          <w:ilvl w:val="0"/>
+          <w:numId w:val="1"/>
+        </w:numPr>
+        <w:rPr>
+          <w:sz w:val="40"/>
+          <w:szCs w:val="40"/>
+        </w:rPr>
+      </w:pPr>
+      <w:r>
+        <w:rPr>
+          <w:sz w:val="40"/>
+          <w:szCs w:val="40"/>
+        </w:rPr>
+        <w:t xml:space="preserve">Know in head </w:t>
+      </w:r>
+    </w:p>
+    <w:p>
+      <w:pPr>
+        <w:pStyle w:val="ListParagraph"/>
+        <w:rPr>
+          <w:sz w:val="40"/>
+          <w:szCs w:val="40"/>
+        </w:rPr>
+      </w:pPr>
+      <w:r>
+        <w:rPr>
+          <w:sz w:val="40"/>
+          <w:szCs w:val="40"/>
+        </w:rPr>
+        <w:t>Nghe nói</w:t>
+      </w:r>
+    </w:p>
+    <w:p>
+      <w:pPr>
+        <w:pStyle w:val="ListParagraph"/>
+        <w:numPr>
+          <w:ilvl w:val="0"/>
+          <w:numId w:val="1"/>
+        </w:numPr>
+        <w:rPr>
+          <w:sz w:val="40"/>
+          <w:szCs w:val="40"/>
+        </w:rPr>
+      </w:pPr>
+      <w:r>
+        <w:rPr>
+          <w:sz w:val="40"/>
+          <w:szCs w:val="40"/>
+        </w:rPr>
+        <w:t>Know in bone</w:t>
+      </w:r>
+    </w:p>
+    <w:p>
+      <w:pPr>
+        <w:pStyle w:val="ListParagraph"/>
+        <w:rPr>
+          <w:sz w:val="40"/>
+          <w:szCs w:val="40"/>
+        </w:rPr>
+      </w:pPr>
+      <w:r>
+        <w:rPr>
+          <w:sz w:val="40"/>
+          <w:szCs w:val="40"/>
+        </w:rPr>
+        <w:t>Tự cảm nhận, tự cảm thấy</w:t>
+      </w:r>
+    </w:p>
+    <w:p>
+      <w:pPr>
+        <w:pStyle w:val="ListParagraph"/>
+        <w:numPr>
+          <w:ilvl w:val="0"/>
+          <w:numId w:val="1"/>
+        </w:numPr>
+        <w:rPr>
+          <w:sz w:val="40"/>
+          <w:szCs w:val="40"/>
+        </w:rPr>
+      </w:pPr>
+      <w:r>
+        <w:rPr>
+          <w:sz w:val="40"/>
+          <w:szCs w:val="40"/>
+        </w:rPr>
+        <w:t>Spell (n)</w:t>
+      </w:r>
+    </w:p>
+    <w:p>
+      <w:pPr>
+        <w:pStyle w:val="ListParagraph"/>
+        <w:rPr>
+          <w:sz w:val="40"/>
+          <w:szCs w:val="40"/>
+        </w:rPr>
+      </w:pPr>
+      <w:r>
+        <w:rPr>
+          <w:sz w:val="40"/>
+          <w:szCs w:val="40"/>
+        </w:rPr>
+        <w:t>Sự hấp dẫn, bùa mê</w:t>
+      </w:r>
+    </w:p>
+    <w:p>
+      <w:pPr>
+        <w:pStyle w:val="ListParagraph"/>
+        <w:numPr>
+          <w:ilvl w:val="0"/>
+          <w:numId w:val="1"/>
+        </w:numPr>
+        <w:rPr>
+          <w:sz w:val="40"/>
+          <w:szCs w:val="40"/>
+        </w:rPr>
+      </w:pPr>
+      <w:r>
+        <w:rPr>
+          <w:sz w:val="40"/>
+          <w:szCs w:val="40"/>
+        </w:rPr>
+        <w:t>Disenchanted (adj)</w:t>
+      </w:r>
+    </w:p>
+    <w:p>
+      <w:pPr>
+        <w:pStyle w:val="ListParagraph"/>
+        <w:rPr>
+          <w:sz w:val="40"/>
+          <w:szCs w:val="40"/>
+        </w:rPr>
+      </w:pPr>
+      <w:r>
+        <w:rPr>
+          <w:sz w:val="40"/>
+          <w:szCs w:val="40"/>
+        </w:rPr>
+        <w:t>Tỉnh ngộ</w:t>
+      </w:r>
+    </w:p>
+    <w:p>
+      <w:pPr>
+        <w:pStyle w:val="ListParagraph"/>
+        <w:numPr>
+          <w:ilvl w:val="0"/>
+          <w:numId w:val="1"/>
+        </w:numPr>
+        <w:rPr>
+          <w:sz w:val="40"/>
+          <w:szCs w:val="40"/>
+        </w:rPr>
+      </w:pPr>
+      <w:r>
+        <w:rPr>
+          <w:sz w:val="40"/>
+          <w:szCs w:val="40"/>
+        </w:rPr>
+        <w:t>Prefrontal</w:t>
+      </w:r>
+    </w:p>
+    <w:p>
+      <w:pPr>
+        <w:pStyle w:val="ListParagraph"/>
+        <w:rPr>
+          <w:sz w:val="40"/>
+          <w:szCs w:val="40"/>
+        </w:rPr>
+      </w:pPr>
+      <w:r>
+        <w:rPr>
+          <w:sz w:val="40"/>
+          <w:szCs w:val="40"/>
+        </w:rPr>
+        <w:t>Trước trán</w:t>
+      </w:r>
+    </w:p>
+    <w:p>
+      <w:pPr>
+        <w:pStyle w:val="ListParagraph"/>
+        <w:numPr>
+          <w:ilvl w:val="0"/>
+          <w:numId w:val="1"/>
+        </w:numPr>
+        <w:rPr>
+          <w:sz w:val="40"/>
+          <w:szCs w:val="40"/>
+        </w:rPr>
+      </w:pPr>
+      <w:r>
+        <w:rPr>
+          <w:sz w:val="40"/>
+          <w:szCs w:val="40"/>
+        </w:rPr>
+        <w:t>Cortex (n)</w:t>
+      </w:r>
+    </w:p>
+    <w:p>
+      <w:pPr>
+        <w:pStyle w:val="ListParagraph"/>
+        <w:rPr>
+          <w:sz w:val="40"/>
+          <w:szCs w:val="40"/>
+        </w:rPr>
+      </w:pPr>
+      <w:r>
+        <w:rPr>
+          <w:sz w:val="40"/>
+          <w:szCs w:val="40"/>
+        </w:rPr>
+        <w:t>Vỏ não</w:t>
+      </w:r>
+    </w:p>
+    <w:p>
+      <w:pPr>
+        <w:pStyle w:val="ListParagraph"/>
+        <w:numPr>
+          <w:ilvl w:val="0"/>
+          <w:numId w:val="1"/>
+        </w:numPr>
+        <w:rPr>
+          <w:sz w:val="40"/>
+          <w:szCs w:val="40"/>
+        </w:rPr>
+      </w:pPr>
+      <w:r>
+        <w:rPr>
+          <w:sz w:val="40"/>
+          <w:szCs w:val="40"/>
+        </w:rPr>
+        <w:t>Evolutionary (adj)</w:t>
+      </w:r>
+    </w:p>
+    <w:p>
+      <w:pPr>
+        <w:pStyle w:val="ListParagraph"/>
+        <w:rPr>
+          <w:sz w:val="40"/>
+          <w:szCs w:val="40"/>
+        </w:rPr>
+      </w:pPr>
+      <w:r>
+        <w:rPr>
+          <w:sz w:val="40"/>
+          <w:szCs w:val="40"/>
+        </w:rPr>
+        <w:t>Thuộc sự tiến hóa</w:t>
+      </w:r>
+      <w:r>
+        <w:rPr>
+          <w:sz w:val="40"/>
+          <w:szCs w:val="40"/>
+        </w:rPr>
+        <w:t>, tiến hóa</w:t>
+      </w:r>
+    </w:p>
+    <w:p>
+      <w:pPr>
+        <w:pStyle w:val="ListParagraph"/>
+        <w:numPr>
+          <w:ilvl w:val="0"/>
+          <w:numId w:val="1"/>
+        </w:numPr>
+        <w:rPr>
+          <w:sz w:val="40"/>
+          <w:szCs w:val="40"/>
+        </w:rPr>
+      </w:pPr>
+      <w:r>
+        <w:rPr>
+          <w:sz w:val="40"/>
+          <w:szCs w:val="40"/>
+        </w:rPr>
+        <w:t>Perspective (n)</w:t>
+      </w:r>
+    </w:p>
+    <w:p>
+      <w:pPr>
+        <w:pStyle w:val="ListParagraph"/>
+        <w:rPr>
+          <w:sz w:val="40"/>
+          <w:szCs w:val="40"/>
+        </w:rPr>
+      </w:pPr>
+      <w:r>
+        <w:rPr>
+          <w:sz w:val="40"/>
+          <w:szCs w:val="40"/>
+        </w:rPr>
+        <w:t>Cái nhìn tổng quát, bức tranh</w:t>
+      </w:r>
+      <w:r>
+        <w:rPr>
+          <w:sz w:val="40"/>
+          <w:szCs w:val="40"/>
+        </w:rPr>
+        <w:t>(not image)</w:t>
+      </w:r>
+    </w:p>
+    <w:p>
+      <w:pPr>
+        <w:pStyle w:val="ListParagraph"/>
+        <w:numPr>
+          <w:ilvl w:val="0"/>
+          <w:numId w:val="1"/>
+        </w:numPr>
+        <w:rPr>
+          <w:sz w:val="40"/>
+          <w:szCs w:val="40"/>
+        </w:rPr>
+      </w:pPr>
+      <w:r>
+        <w:rPr>
+          <w:sz w:val="40"/>
+          <w:szCs w:val="40"/>
+        </w:rPr>
+        <w:t>Intellectual (adj)</w:t>
+      </w:r>
+    </w:p>
+    <w:p>
+      <w:pPr>
+        <w:pStyle w:val="ListParagraph"/>
+        <w:rPr>
+          <w:sz w:val="40"/>
+          <w:szCs w:val="40"/>
+        </w:rPr>
+      </w:pPr>
+      <w:r>
+        <w:rPr>
+          <w:sz w:val="40"/>
+          <w:szCs w:val="40"/>
+        </w:rPr>
+        <w:t>Thuộc trí tuệ</w:t>
+      </w:r>
+    </w:p>
+    <w:p>
+      <w:pPr>
+        <w:pStyle w:val="ListParagraph"/>
+        <w:numPr>
+          <w:ilvl w:val="0"/>
+          <w:numId w:val="1"/>
+        </w:numPr>
+        <w:rPr>
+          <w:sz w:val="40"/>
+          <w:szCs w:val="40"/>
+        </w:rPr>
+      </w:pPr>
+      <w:r>
+        <w:rPr>
+          <w:sz w:val="40"/>
+          <w:szCs w:val="40"/>
+        </w:rPr>
+        <w:t>Cognitive (adj)</w:t>
+      </w:r>
+    </w:p>
+    <w:p>
+      <w:pPr>
+        <w:pStyle w:val="ListParagraph"/>
+        <w:rPr>
+          <w:sz w:val="40"/>
+          <w:szCs w:val="40"/>
+        </w:rPr>
+      </w:pPr>
+      <w:r>
+        <w:rPr>
+          <w:sz w:val="40"/>
+          <w:szCs w:val="40"/>
+        </w:rPr>
+        <w:t>Nhận thức</w:t>
+      </w:r>
+    </w:p>
+    <w:p>
+      <w:pPr>
+        <w:pStyle w:val="ListParagraph"/>
+        <w:numPr>
+          <w:ilvl w:val="0"/>
+          <w:numId w:val="1"/>
+        </w:numPr>
+        <w:rPr>
+          <w:sz w:val="40"/>
+          <w:szCs w:val="40"/>
+        </w:rPr>
+      </w:pPr>
+      <w:r>
+        <w:rPr>
+          <w:sz w:val="40"/>
+          <w:szCs w:val="40"/>
+        </w:rPr>
+        <w:t xml:space="preserve">Unfortunately </w:t>
+      </w:r>
+    </w:p>
+    <w:p>
+      <w:pPr>
+        <w:pStyle w:val="ListParagraph"/>
+        <w:rPr>
+          <w:sz w:val="40"/>
+          <w:szCs w:val="40"/>
+        </w:rPr>
+      </w:pPr>
+      <w:r>
+        <w:rPr>
+          <w:sz w:val="40"/>
+          <w:szCs w:val="40"/>
+        </w:rPr>
+        <w:lastRenderedPageBreak/>
+        <w:t>Thật không may</w:t>
+      </w:r>
+    </w:p>
+    <w:p>
+      <w:pPr>
+        <w:pStyle w:val="ListParagraph"/>
+        <w:numPr>
+          <w:ilvl w:val="0"/>
+          <w:numId w:val="1"/>
+        </w:numPr>
+        <w:rPr>
+          <w:sz w:val="40"/>
+          <w:szCs w:val="40"/>
+        </w:rPr>
+      </w:pPr>
+      <w:r>
+        <w:rPr>
+          <w:sz w:val="40"/>
+          <w:szCs w:val="40"/>
+        </w:rPr>
+        <w:t>Go offline (v)</w:t>
+      </w:r>
+    </w:p>
+    <w:p>
+      <w:pPr>
+        <w:pStyle w:val="ListParagraph"/>
+        <w:rPr>
+          <w:sz w:val="40"/>
+          <w:szCs w:val="40"/>
+        </w:rPr>
+      </w:pPr>
+      <w:r>
+        <w:rPr>
+          <w:sz w:val="40"/>
+          <w:szCs w:val="40"/>
+        </w:rPr>
+        <w:t>Dừng hoạt động</w:t>
+      </w:r>
+    </w:p>
+    <w:p>
+      <w:pPr>
+        <w:pStyle w:val="ListParagraph"/>
+        <w:numPr>
+          <w:ilvl w:val="0"/>
+          <w:numId w:val="1"/>
+        </w:numPr>
+        <w:rPr>
+          <w:sz w:val="40"/>
+          <w:szCs w:val="40"/>
+        </w:rPr>
+      </w:pPr>
+      <w:r>
+        <w:rPr>
+          <w:sz w:val="40"/>
+          <w:szCs w:val="40"/>
+        </w:rPr>
+        <w:t>Helpful (adj)</w:t>
+      </w:r>
+    </w:p>
+    <w:p>
+      <w:pPr>
+        <w:pStyle w:val="ListParagraph"/>
+        <w:rPr>
+          <w:sz w:val="40"/>
+          <w:szCs w:val="40"/>
+        </w:rPr>
+      </w:pPr>
+      <w:r>
+        <w:rPr>
+          <w:sz w:val="40"/>
+          <w:szCs w:val="40"/>
+        </w:rPr>
+        <w:t>Có ích</w:t>
+      </w:r>
+    </w:p>
+    <w:p>
+      <w:pPr>
+        <w:pStyle w:val="ListParagraph"/>
+        <w:numPr>
+          <w:ilvl w:val="0"/>
+          <w:numId w:val="1"/>
+        </w:numPr>
+        <w:rPr>
+          <w:sz w:val="40"/>
+          <w:szCs w:val="40"/>
+        </w:rPr>
+      </w:pPr>
+      <w:r>
+        <w:rPr>
+          <w:sz w:val="40"/>
+          <w:szCs w:val="40"/>
+        </w:rPr>
+        <w:t>Relate (v)</w:t>
+      </w:r>
+    </w:p>
+    <w:p>
+      <w:pPr>
+        <w:pStyle w:val="ListParagraph"/>
+        <w:rPr>
+          <w:sz w:val="40"/>
+          <w:szCs w:val="40"/>
+        </w:rPr>
+      </w:pPr>
+      <w:r>
+        <w:rPr>
+          <w:sz w:val="40"/>
+          <w:szCs w:val="40"/>
+        </w:rPr>
+        <w:t>Liên hệ</w:t>
+      </w:r>
+    </w:p>
+    <w:p>
+      <w:pPr>
+        <w:pStyle w:val="ListParagraph"/>
+        <w:numPr>
+          <w:ilvl w:val="0"/>
+          <w:numId w:val="1"/>
+        </w:numPr>
+        <w:rPr>
+          <w:sz w:val="40"/>
+          <w:szCs w:val="40"/>
+        </w:rPr>
+      </w:pPr>
+      <w:r>
+        <w:rPr>
+          <w:sz w:val="40"/>
+          <w:szCs w:val="40"/>
+        </w:rPr>
+        <w:t>Spouse (n)</w:t>
+      </w:r>
+    </w:p>
+    <w:p>
+      <w:pPr>
+        <w:pStyle w:val="ListParagraph"/>
+        <w:rPr>
+          <w:sz w:val="40"/>
+          <w:szCs w:val="40"/>
+        </w:rPr>
+      </w:pPr>
+      <w:r>
+        <w:rPr>
+          <w:sz w:val="40"/>
+          <w:szCs w:val="40"/>
+        </w:rPr>
+        <w:t>Chồng hoạc vợ</w:t>
+      </w:r>
+    </w:p>
+    <w:p>
+      <w:pPr>
+        <w:pStyle w:val="ListParagraph"/>
+        <w:numPr>
+          <w:ilvl w:val="0"/>
+          <w:numId w:val="1"/>
+        </w:numPr>
+        <w:rPr>
+          <w:sz w:val="40"/>
+          <w:szCs w:val="40"/>
+        </w:rPr>
+      </w:pPr>
+      <w:r>
+        <w:rPr>
+          <w:sz w:val="40"/>
+          <w:szCs w:val="40"/>
+        </w:rPr>
+        <w:t>Fall back (v)</w:t>
+      </w:r>
+    </w:p>
+    <w:p>
+      <w:pPr>
+        <w:pStyle w:val="ListParagraph"/>
+        <w:rPr>
+          <w:sz w:val="40"/>
+          <w:szCs w:val="40"/>
+        </w:rPr>
+      </w:pPr>
+      <w:r>
+        <w:rPr>
+          <w:sz w:val="40"/>
+          <w:szCs w:val="40"/>
+        </w:rPr>
+        <w:t>Quay lại, rút lui</w:t>
+      </w:r>
+    </w:p>
+    <w:p>
+      <w:pPr>
+        <w:pStyle w:val="ListParagraph"/>
+        <w:numPr>
+          <w:ilvl w:val="0"/>
+          <w:numId w:val="1"/>
+        </w:numPr>
+        <w:rPr>
+          <w:sz w:val="40"/>
+          <w:szCs w:val="40"/>
+        </w:rPr>
+      </w:pPr>
+      <w:r>
+        <w:rPr>
+          <w:sz w:val="40"/>
+          <w:szCs w:val="40"/>
+        </w:rPr>
+        <w:t>Disenchantment</w:t>
+      </w:r>
+      <w:r>
+        <w:rPr>
+          <w:sz w:val="40"/>
+          <w:szCs w:val="40"/>
+        </w:rPr>
+        <w:t xml:space="preserve"> (n)</w:t>
+      </w:r>
+    </w:p>
+    <w:p>
+      <w:pPr>
+        <w:pStyle w:val="ListParagraph"/>
+        <w:rPr>
+          <w:sz w:val="40"/>
+          <w:szCs w:val="40"/>
+        </w:rPr>
+      </w:pPr>
+      <w:r>
+        <w:rPr>
+          <w:sz w:val="40"/>
+          <w:szCs w:val="40"/>
+        </w:rPr>
+        <w:t>Sự tỉnh ngộ</w:t>
+      </w:r>
+    </w:p>
+    <w:p>
+      <w:pPr>
+        <w:pStyle w:val="ListParagraph"/>
+        <w:numPr>
+          <w:ilvl w:val="0"/>
+          <w:numId w:val="1"/>
+        </w:numPr>
+        <w:rPr>
+          <w:sz w:val="40"/>
+          <w:szCs w:val="40"/>
+        </w:rPr>
+      </w:pPr>
+      <w:r>
+        <w:rPr>
+          <w:sz w:val="40"/>
+          <w:szCs w:val="40"/>
+        </w:rPr>
+        <w:t>Hold back (v)</w:t>
+      </w:r>
+    </w:p>
+    <w:p>
+      <w:pPr>
+        <w:pStyle w:val="ListParagraph"/>
+        <w:rPr>
+          <w:sz w:val="40"/>
+          <w:szCs w:val="40"/>
+        </w:rPr>
+      </w:pPr>
+      <w:r>
+        <w:rPr>
+          <w:sz w:val="40"/>
+          <w:szCs w:val="40"/>
+        </w:rPr>
+        <w:t>Kìm nén</w:t>
+      </w:r>
+    </w:p>
+    <w:p>
+      <w:pPr>
+        <w:pStyle w:val="ListParagraph"/>
+        <w:numPr>
+          <w:ilvl w:val="0"/>
+          <w:numId w:val="1"/>
+        </w:numPr>
+        <w:rPr>
+          <w:sz w:val="40"/>
+          <w:szCs w:val="40"/>
+        </w:rPr>
+      </w:pPr>
+      <w:r>
+        <w:rPr>
+          <w:sz w:val="40"/>
+          <w:szCs w:val="40"/>
+        </w:rPr>
+        <w:t>Restrain (v)</w:t>
+      </w:r>
+    </w:p>
+    <w:p>
+      <w:pPr>
+        <w:pStyle w:val="ListParagraph"/>
+        <w:rPr>
+          <w:sz w:val="40"/>
+          <w:szCs w:val="40"/>
+        </w:rPr>
+      </w:pPr>
+      <w:r>
+        <w:rPr>
+          <w:sz w:val="40"/>
+          <w:szCs w:val="40"/>
+        </w:rPr>
+        <w:t>Kiềm chế</w:t>
+      </w:r>
+    </w:p>
+    <w:p>
+      <w:pPr>
+        <w:pStyle w:val="ListParagraph"/>
+        <w:numPr>
+          <w:ilvl w:val="0"/>
+          <w:numId w:val="1"/>
+        </w:numPr>
+        <w:rPr>
+          <w:sz w:val="40"/>
+          <w:szCs w:val="40"/>
+        </w:rPr>
+      </w:pPr>
+      <w:r>
+        <w:rPr>
+          <w:sz w:val="40"/>
+          <w:szCs w:val="40"/>
+        </w:rPr>
+        <w:t xml:space="preserve">In the fist/second etc place </w:t>
+      </w:r>
+    </w:p>
+    <w:p>
+      <w:pPr>
+        <w:pStyle w:val="ListParagraph"/>
+        <w:rPr>
+          <w:sz w:val="40"/>
+          <w:szCs w:val="40"/>
+        </w:rPr>
+      </w:pPr>
+      <w:r>
+        <w:rPr>
+          <w:sz w:val="40"/>
+          <w:szCs w:val="40"/>
+        </w:rPr>
+        <w:t>Thứ nhất, thứ hai...</w:t>
+      </w:r>
+    </w:p>
+    <w:p>
+      <w:pPr>
+        <w:pStyle w:val="ListParagraph"/>
+        <w:numPr>
+          <w:ilvl w:val="0"/>
+          <w:numId w:val="1"/>
+        </w:numPr>
+        <w:rPr>
+          <w:sz w:val="40"/>
+          <w:szCs w:val="40"/>
+        </w:rPr>
+      </w:pPr>
+      <w:r>
+        <w:rPr>
+          <w:sz w:val="40"/>
+          <w:szCs w:val="40"/>
+        </w:rPr>
+        <w:t>Mindfulness (n)</w:t>
+      </w:r>
+    </w:p>
+    <w:p>
+      <w:pPr>
+        <w:pStyle w:val="ListParagraph"/>
+        <w:rPr>
+          <w:sz w:val="40"/>
+          <w:szCs w:val="40"/>
+        </w:rPr>
+      </w:pPr>
+      <w:r>
+        <w:rPr>
+          <w:sz w:val="40"/>
+          <w:szCs w:val="40"/>
+        </w:rPr>
+        <w:t>Sự lưu tâm</w:t>
+      </w:r>
+    </w:p>
+    <w:p>
+      <w:pPr>
+        <w:pStyle w:val="ListParagraph"/>
+        <w:numPr>
+          <w:ilvl w:val="0"/>
+          <w:numId w:val="1"/>
+        </w:numPr>
+        <w:rPr>
+          <w:sz w:val="40"/>
+          <w:szCs w:val="40"/>
+        </w:rPr>
+      </w:pPr>
+      <w:r>
+        <w:rPr>
+          <w:sz w:val="40"/>
+          <w:szCs w:val="40"/>
+        </w:rPr>
+        <w:t>Get caught up (v)</w:t>
+      </w:r>
+    </w:p>
+    <w:p>
+      <w:pPr>
+        <w:pStyle w:val="ListParagraph"/>
+        <w:rPr>
+          <w:sz w:val="40"/>
+          <w:szCs w:val="40"/>
+        </w:rPr>
+      </w:pPr>
+      <w:r>
+        <w:rPr>
+          <w:sz w:val="40"/>
+          <w:szCs w:val="40"/>
+        </w:rPr>
+        <w:t>Tham gia vào một tình huống(thường là không mong muốn</w:t>
+      </w:r>
+      <w:r>
+        <w:rPr>
+          <w:sz w:val="40"/>
+          <w:szCs w:val="40"/>
+        </w:rPr>
+        <w:t>)</w:t>
+      </w:r>
+    </w:p>
+    <w:p>
+      <w:pPr>
+        <w:pStyle w:val="ListParagraph"/>
+        <w:numPr>
+          <w:ilvl w:val="0"/>
+          <w:numId w:val="1"/>
+        </w:numPr>
+        <w:rPr>
+          <w:sz w:val="40"/>
+          <w:szCs w:val="40"/>
+        </w:rPr>
+      </w:pPr>
+      <w:r>
+        <w:rPr>
+          <w:sz w:val="40"/>
+          <w:szCs w:val="40"/>
+        </w:rPr>
+        <w:lastRenderedPageBreak/>
+        <w:t>Visceral (adj)</w:t>
+      </w:r>
+    </w:p>
+    <w:p>
+      <w:pPr>
+        <w:pStyle w:val="ListParagraph"/>
+        <w:rPr>
+          <w:sz w:val="40"/>
+          <w:szCs w:val="40"/>
+        </w:rPr>
+      </w:pPr>
+      <w:r>
+        <w:rPr>
+          <w:sz w:val="40"/>
+          <w:szCs w:val="40"/>
+        </w:rPr>
+        <w:t>Không dựa trên lý trí, theo bản năng</w:t>
+      </w:r>
+    </w:p>
+    <w:p>
+      <w:pPr>
+        <w:pStyle w:val="ListParagraph"/>
+        <w:numPr>
+          <w:ilvl w:val="0"/>
+          <w:numId w:val="1"/>
+        </w:numPr>
+        <w:rPr>
+          <w:sz w:val="40"/>
+          <w:szCs w:val="40"/>
+        </w:rPr>
+      </w:pPr>
+      <w:r>
+        <w:rPr>
+          <w:sz w:val="40"/>
+          <w:szCs w:val="40"/>
+        </w:rPr>
+        <w:t>Stance (n)</w:t>
+      </w:r>
+    </w:p>
+    <w:p>
+      <w:pPr>
+        <w:pStyle w:val="ListParagraph"/>
+        <w:rPr>
+          <w:sz w:val="40"/>
+          <w:szCs w:val="40"/>
+        </w:rPr>
+      </w:pPr>
+      <w:r>
+        <w:rPr>
+          <w:sz w:val="40"/>
+          <w:szCs w:val="40"/>
+        </w:rPr>
+        <w:t>Tư thế, thế đứng</w:t>
+      </w:r>
+    </w:p>
+    <w:p>
+      <w:pPr>
+        <w:pStyle w:val="ListParagraph"/>
+        <w:numPr>
+          <w:ilvl w:val="0"/>
+          <w:numId w:val="1"/>
+        </w:numPr>
+        <w:rPr>
+          <w:sz w:val="40"/>
+          <w:szCs w:val="40"/>
+        </w:rPr>
+      </w:pPr>
+      <w:r>
+        <w:rPr>
+          <w:sz w:val="40"/>
+          <w:szCs w:val="40"/>
+        </w:rPr>
+        <w:t>Let go (v)</w:t>
+      </w:r>
+    </w:p>
+    <w:p>
+      <w:pPr>
+        <w:pStyle w:val="ListParagraph"/>
+        <w:rPr>
+          <w:sz w:val="40"/>
+          <w:szCs w:val="40"/>
+        </w:rPr>
+      </w:pPr>
+      <w:r>
+        <w:rPr>
+          <w:sz w:val="40"/>
+          <w:szCs w:val="40"/>
+        </w:rPr>
+        <w:t>Thả, bỏ</w:t>
+      </w:r>
+    </w:p>
+    <w:p>
+      <w:pPr>
+        <w:pStyle w:val="ListParagraph"/>
+        <w:numPr>
+          <w:ilvl w:val="0"/>
+          <w:numId w:val="1"/>
+        </w:numPr>
+        <w:rPr>
+          <w:sz w:val="40"/>
+          <w:szCs w:val="40"/>
+        </w:rPr>
+      </w:pPr>
+      <w:r>
+        <w:rPr>
+          <w:sz w:val="40"/>
+          <w:szCs w:val="40"/>
+        </w:rPr>
+        <w:t xml:space="preserve">Poof </w:t>
+      </w:r>
+    </w:p>
+    <w:p>
+      <w:pPr>
+        <w:pStyle w:val="ListParagraph"/>
+        <w:rPr>
+          <w:sz w:val="40"/>
+          <w:szCs w:val="40"/>
+        </w:rPr>
+      </w:pPr>
+      <w:r>
+        <w:rPr>
+          <w:sz w:val="40"/>
+          <w:szCs w:val="40"/>
+        </w:rPr>
+        <w:t>Dùng để chỉ một cái gì đó xảy ra đột ngột, hoạc bằng phép thuật</w:t>
+      </w:r>
+    </w:p>
+    <w:p>
+      <w:pPr>
+        <w:pStyle w:val="ListParagraph"/>
+        <w:numPr>
+          <w:ilvl w:val="0"/>
+          <w:numId w:val="1"/>
+        </w:numPr>
+        <w:rPr>
+          <w:sz w:val="40"/>
+          <w:szCs w:val="40"/>
+        </w:rPr>
+      </w:pPr>
+      <w:r>
+        <w:rPr>
+          <w:sz w:val="40"/>
+          <w:szCs w:val="40"/>
+        </w:rPr>
+        <w:t>Magically (adv)</w:t>
+      </w:r>
+    </w:p>
+    <w:p>
+      <w:pPr>
+        <w:pStyle w:val="ListParagraph"/>
+        <w:rPr>
+          <w:sz w:val="40"/>
+          <w:szCs w:val="40"/>
+        </w:rPr>
+      </w:pPr>
+      <w:r>
+        <w:rPr>
+          <w:sz w:val="40"/>
+          <w:szCs w:val="40"/>
+        </w:rPr>
+        <w:t>Một cách ma thuật</w:t>
+      </w:r>
+    </w:p>
+    <w:p>
+      <w:pPr>
+        <w:pStyle w:val="ListParagraph"/>
+        <w:numPr>
+          <w:ilvl w:val="0"/>
+          <w:numId w:val="1"/>
+        </w:numPr>
+        <w:rPr>
+          <w:sz w:val="40"/>
+          <w:szCs w:val="40"/>
+        </w:rPr>
+      </w:pPr>
+      <w:r>
+        <w:rPr>
+          <w:sz w:val="40"/>
+          <w:szCs w:val="40"/>
+        </w:rPr>
+        <w:t>Form (v)</w:t>
+      </w:r>
+    </w:p>
+    <w:p>
+      <w:pPr>
+        <w:pStyle w:val="ListParagraph"/>
+        <w:rPr>
+          <w:sz w:val="40"/>
+          <w:szCs w:val="40"/>
+        </w:rPr>
+      </w:pPr>
+      <w:r>
+        <w:rPr>
+          <w:sz w:val="40"/>
+          <w:szCs w:val="40"/>
+        </w:rPr>
+        <w:t>Hình thành, tạo thành</w:t>
+      </w:r>
+    </w:p>
+    <w:p>
+      <w:pPr>
+        <w:pStyle w:val="ListParagraph"/>
+        <w:numPr>
+          <w:ilvl w:val="0"/>
+          <w:numId w:val="1"/>
+        </w:numPr>
+        <w:rPr>
+          <w:sz w:val="40"/>
+          <w:szCs w:val="40"/>
+        </w:rPr>
+      </w:pPr>
+      <w:r>
+        <w:rPr>
+          <w:sz w:val="40"/>
+          <w:szCs w:val="40"/>
+        </w:rPr>
+        <w:t xml:space="preserve">Paradox </w:t>
+      </w:r>
+    </w:p>
+    <w:p>
+      <w:pPr>
+        <w:pStyle w:val="ListParagraph"/>
+        <w:rPr>
+          <w:sz w:val="40"/>
+          <w:szCs w:val="40"/>
+        </w:rPr>
+      </w:pPr>
+      <w:r>
+        <w:rPr>
+          <w:sz w:val="40"/>
+          <w:szCs w:val="40"/>
+        </w:rPr>
+        <w:t>Nghịch lý</w:t>
+      </w:r>
+    </w:p>
+    <w:p>
+      <w:pPr>
+        <w:pStyle w:val="ListParagraph"/>
+        <w:numPr>
+          <w:ilvl w:val="0"/>
+          <w:numId w:val="1"/>
+        </w:numPr>
+        <w:rPr>
+          <w:sz w:val="40"/>
+          <w:szCs w:val="40"/>
+        </w:rPr>
+      </w:pPr>
+      <w:r>
+        <w:rPr>
+          <w:sz w:val="40"/>
+          <w:szCs w:val="40"/>
+        </w:rPr>
+        <w:t>Willingness (n)</w:t>
+      </w:r>
+    </w:p>
+    <w:p>
+      <w:pPr>
+        <w:pStyle w:val="ListParagraph"/>
+        <w:rPr>
+          <w:sz w:val="40"/>
+          <w:szCs w:val="40"/>
+        </w:rPr>
+      </w:pPr>
+      <w:r>
+        <w:rPr>
+          <w:sz w:val="40"/>
+          <w:szCs w:val="40"/>
+        </w:rPr>
+        <w:t>Sự sẵn lòng</w:t>
+      </w:r>
+    </w:p>
+    <w:p>
+      <w:pPr>
+        <w:pStyle w:val="ListParagraph"/>
+        <w:numPr>
+          <w:ilvl w:val="0"/>
+          <w:numId w:val="1"/>
+        </w:numPr>
+        <w:rPr>
+          <w:sz w:val="40"/>
+          <w:szCs w:val="40"/>
+        </w:rPr>
+      </w:pPr>
+      <w:r>
+        <w:rPr>
+          <w:sz w:val="40"/>
+          <w:szCs w:val="40"/>
+        </w:rPr>
+        <w:t>Toward</w:t>
+      </w:r>
+    </w:p>
+    <w:p>
+      <w:pPr>
+        <w:pStyle w:val="ListParagraph"/>
+        <w:rPr>
+          <w:sz w:val="40"/>
+          <w:szCs w:val="40"/>
+        </w:rPr>
+      </w:pPr>
+      <w:r>
+        <w:rPr>
+          <w:sz w:val="40"/>
+          <w:szCs w:val="40"/>
+        </w:rPr>
+        <w:t>Về phía</w:t>
+      </w:r>
+    </w:p>
+    <w:p>
+      <w:pPr>
+        <w:pStyle w:val="ListParagraph"/>
+        <w:numPr>
+          <w:ilvl w:val="0"/>
+          <w:numId w:val="1"/>
+        </w:numPr>
+        <w:rPr>
+          <w:sz w:val="40"/>
+          <w:szCs w:val="40"/>
+        </w:rPr>
+      </w:pPr>
+      <w:r>
+        <w:rPr>
+          <w:sz w:val="40"/>
+          <w:szCs w:val="40"/>
+        </w:rPr>
+        <w:t>Craving (n)</w:t>
+      </w:r>
+    </w:p>
+    <w:p>
+      <w:pPr>
+        <w:pStyle w:val="ListParagraph"/>
+        <w:rPr>
+          <w:sz w:val="40"/>
+          <w:szCs w:val="40"/>
+        </w:rPr>
+      </w:pPr>
+      <w:r>
+        <w:rPr>
+          <w:sz w:val="40"/>
+          <w:szCs w:val="40"/>
+        </w:rPr>
+        <w:t>Sự khao khát</w:t>
+      </w:r>
+    </w:p>
+    <w:p>
+      <w:pPr>
+        <w:pStyle w:val="ListParagraph"/>
+        <w:numPr>
+          <w:ilvl w:val="0"/>
+          <w:numId w:val="1"/>
+        </w:numPr>
+        <w:rPr>
+          <w:sz w:val="40"/>
+          <w:szCs w:val="40"/>
+        </w:rPr>
+      </w:pPr>
+      <w:r>
+        <w:rPr>
+          <w:sz w:val="40"/>
+          <w:szCs w:val="40"/>
+        </w:rPr>
+        <w:t>Unpleasant (adj)</w:t>
+      </w:r>
+    </w:p>
+    <w:p>
+      <w:pPr>
+        <w:pStyle w:val="ListParagraph"/>
+        <w:rPr>
+          <w:sz w:val="40"/>
+          <w:szCs w:val="40"/>
+        </w:rPr>
+      </w:pPr>
+      <w:r>
+        <w:rPr>
+          <w:sz w:val="40"/>
+          <w:szCs w:val="40"/>
+        </w:rPr>
+        <w:t>Khó ưa</w:t>
+      </w:r>
+    </w:p>
+    <w:p>
+      <w:pPr>
+        <w:pStyle w:val="ListParagraph"/>
+        <w:numPr>
+          <w:ilvl w:val="0"/>
+          <w:numId w:val="1"/>
+        </w:numPr>
+        <w:rPr>
+          <w:sz w:val="40"/>
+          <w:szCs w:val="40"/>
+        </w:rPr>
+      </w:pPr>
+      <w:r>
+        <w:rPr>
+          <w:sz w:val="40"/>
+          <w:szCs w:val="40"/>
+        </w:rPr>
+        <w:t>Go away</w:t>
+      </w:r>
+    </w:p>
+    <w:p>
+      <w:pPr>
+        <w:pStyle w:val="ListParagraph"/>
+        <w:rPr>
+          <w:sz w:val="40"/>
+          <w:szCs w:val="40"/>
+        </w:rPr>
+      </w:pPr>
+      <w:r>
+        <w:rPr>
+          <w:sz w:val="40"/>
+          <w:szCs w:val="40"/>
+        </w:rPr>
+        <w:lastRenderedPageBreak/>
+        <w:t>Cút đi!, đi chỗ khác</w:t>
+      </w:r>
+    </w:p>
+    <w:p>
+      <w:pPr>
+        <w:pStyle w:val="ListParagraph"/>
+        <w:numPr>
+          <w:ilvl w:val="0"/>
+          <w:numId w:val="1"/>
+        </w:numPr>
+        <w:rPr>
+          <w:sz w:val="40"/>
+          <w:szCs w:val="40"/>
+        </w:rPr>
+      </w:pPr>
+      <w:r>
+        <w:rPr>
+          <w:sz w:val="40"/>
+          <w:szCs w:val="40"/>
+        </w:rPr>
+        <w:t>Curiosity (adj)</w:t>
+      </w:r>
+    </w:p>
+    <w:p>
+      <w:pPr>
+        <w:pStyle w:val="ListParagraph"/>
+        <w:rPr>
+          <w:sz w:val="40"/>
+          <w:szCs w:val="40"/>
+        </w:rPr>
+      </w:pPr>
+      <w:r>
+        <w:rPr>
+          <w:sz w:val="40"/>
+          <w:szCs w:val="40"/>
+        </w:rPr>
+        <w:t>Tính tò mò</w:t>
+      </w:r>
+    </w:p>
+    <w:p>
+      <w:pPr>
+        <w:pStyle w:val="ListParagraph"/>
+        <w:numPr>
+          <w:ilvl w:val="0"/>
+          <w:numId w:val="1"/>
+        </w:numPr>
+        <w:rPr>
+          <w:sz w:val="40"/>
+          <w:szCs w:val="40"/>
+        </w:rPr>
+      </w:pPr>
+      <w:r>
+        <w:rPr>
+          <w:sz w:val="40"/>
+          <w:szCs w:val="40"/>
+        </w:rPr>
+        <w:t>Sensation (n)</w:t>
+      </w:r>
+    </w:p>
+    <w:p>
+      <w:pPr>
+        <w:pStyle w:val="ListParagraph"/>
+        <w:rPr>
+          <w:sz w:val="40"/>
+          <w:szCs w:val="40"/>
+        </w:rPr>
+      </w:pPr>
+      <w:r>
+        <w:rPr>
+          <w:sz w:val="40"/>
+          <w:szCs w:val="40"/>
+        </w:rPr>
+        <w:t>Cảm giác (đối với cơ thể)</w:t>
+      </w:r>
+    </w:p>
+    <w:p>
+      <w:pPr>
+        <w:pStyle w:val="ListParagraph"/>
+        <w:numPr>
+          <w:ilvl w:val="0"/>
+          <w:numId w:val="1"/>
+        </w:numPr>
+        <w:rPr>
+          <w:sz w:val="40"/>
+          <w:szCs w:val="40"/>
+        </w:rPr>
+      </w:pPr>
+      <w:r>
+        <w:rPr>
+          <w:sz w:val="40"/>
+          <w:szCs w:val="40"/>
+        </w:rPr>
+        <w:t>Tightness (n)</w:t>
+      </w:r>
+    </w:p>
+    <w:p>
+      <w:pPr>
+        <w:pStyle w:val="ListParagraph"/>
+        <w:rPr>
+          <w:sz w:val="40"/>
+          <w:szCs w:val="40"/>
+        </w:rPr>
+      </w:pPr>
+      <w:r>
+        <w:rPr>
+          <w:sz w:val="40"/>
+          <w:szCs w:val="40"/>
+        </w:rPr>
+        <w:t>Sự chật chội</w:t>
+      </w:r>
+      <w:r>
+        <w:rPr>
+          <w:sz w:val="40"/>
+          <w:szCs w:val="40"/>
+        </w:rPr>
+        <w:t>, trạng thái căng thẳng</w:t>
+      </w:r>
+    </w:p>
+    <w:p>
+      <w:pPr>
+        <w:pStyle w:val="ListParagraph"/>
+        <w:numPr>
+          <w:ilvl w:val="0"/>
+          <w:numId w:val="1"/>
+        </w:numPr>
+        <w:rPr>
+          <w:sz w:val="40"/>
+          <w:szCs w:val="40"/>
+        </w:rPr>
+      </w:pPr>
+      <w:r>
+        <w:rPr>
+          <w:sz w:val="40"/>
+          <w:szCs w:val="40"/>
+        </w:rPr>
+        <w:t>Tension (n)</w:t>
+      </w:r>
+    </w:p>
+    <w:p>
+      <w:pPr>
+        <w:pStyle w:val="ListParagraph"/>
+        <w:rPr>
+          <w:sz w:val="40"/>
+          <w:szCs w:val="40"/>
+        </w:rPr>
+      </w:pPr>
+      <w:r>
+        <w:rPr>
+          <w:sz w:val="40"/>
+          <w:szCs w:val="40"/>
+        </w:rPr>
+        <w:t>Sự căng tràn</w:t>
+      </w:r>
+      <w:r>
+        <w:rPr>
+          <w:sz w:val="40"/>
+          <w:szCs w:val="40"/>
+        </w:rPr>
+        <w:t>, áp lực</w:t>
+      </w:r>
+    </w:p>
+    <w:p>
+      <w:pPr>
+        <w:pStyle w:val="ListParagraph"/>
+        <w:numPr>
+          <w:ilvl w:val="0"/>
+          <w:numId w:val="1"/>
+        </w:numPr>
+        <w:rPr>
+          <w:sz w:val="40"/>
+          <w:szCs w:val="40"/>
+        </w:rPr>
+      </w:pPr>
+      <w:r>
+        <w:rPr>
+          <w:sz w:val="40"/>
+          <w:szCs w:val="40"/>
+        </w:rPr>
+        <w:t>Restlessness (n)</w:t>
+      </w:r>
+    </w:p>
+    <w:p>
+      <w:pPr>
+        <w:pStyle w:val="ListParagraph"/>
+        <w:rPr>
+          <w:sz w:val="40"/>
+          <w:szCs w:val="40"/>
+        </w:rPr>
+      </w:pPr>
+      <w:r>
+        <w:rPr>
+          <w:sz w:val="40"/>
+          <w:szCs w:val="40"/>
+        </w:rPr>
+        <w:t>Sự bồn chồn</w:t>
+      </w:r>
+    </w:p>
+    <w:p>
+      <w:pPr>
+        <w:pStyle w:val="ListParagraph"/>
+        <w:numPr>
+          <w:ilvl w:val="0"/>
+          <w:numId w:val="1"/>
+        </w:numPr>
+        <w:rPr>
+          <w:sz w:val="40"/>
+          <w:szCs w:val="40"/>
+        </w:rPr>
+      </w:pPr>
+      <w:r>
+        <w:rPr>
+          <w:sz w:val="40"/>
+          <w:szCs w:val="40"/>
+        </w:rPr>
+        <w:t>C</w:t>
+      </w:r>
+      <w:r>
+        <w:rPr>
+          <w:sz w:val="40"/>
+          <w:szCs w:val="40"/>
+        </w:rPr>
+        <w:t>lobbered</w:t>
+      </w:r>
+      <w:r>
+        <w:rPr>
+          <w:sz w:val="40"/>
+          <w:szCs w:val="40"/>
+        </w:rPr>
+        <w:t xml:space="preserve"> (adj)</w:t>
+      </w:r>
+    </w:p>
+    <w:p>
+      <w:pPr>
+        <w:pStyle w:val="ListParagraph"/>
+        <w:rPr>
+          <w:sz w:val="40"/>
+          <w:szCs w:val="40"/>
+        </w:rPr>
+      </w:pPr>
+      <w:r>
+        <w:rPr>
+          <w:sz w:val="40"/>
+          <w:szCs w:val="40"/>
+        </w:rPr>
+        <w:t>Đóng băng</w:t>
+      </w:r>
+    </w:p>
+    <w:p>
+      <w:pPr>
+        <w:pStyle w:val="ListParagraph"/>
+        <w:numPr>
+          <w:ilvl w:val="0"/>
+          <w:numId w:val="1"/>
+        </w:numPr>
+        <w:rPr>
+          <w:sz w:val="40"/>
+          <w:szCs w:val="40"/>
+        </w:rPr>
+      </w:pPr>
+      <w:r>
+        <w:rPr>
+          <w:sz w:val="40"/>
+          <w:szCs w:val="40"/>
+        </w:rPr>
+        <w:t>Scary (adj)</w:t>
+      </w:r>
+    </w:p>
+    <w:p>
+      <w:pPr>
+        <w:pStyle w:val="ListParagraph"/>
+        <w:rPr>
+          <w:sz w:val="40"/>
+          <w:szCs w:val="40"/>
+        </w:rPr>
+      </w:pPr>
+      <w:r>
+        <w:rPr>
+          <w:sz w:val="40"/>
+          <w:szCs w:val="40"/>
+        </w:rPr>
+        <w:t>Rùng rợn, đáng sợ</w:t>
+      </w:r>
+    </w:p>
+    <w:p>
+      <w:pPr>
+        <w:pStyle w:val="ListParagraph"/>
+        <w:numPr>
+          <w:ilvl w:val="0"/>
+          <w:numId w:val="1"/>
+        </w:numPr>
+        <w:rPr>
+          <w:sz w:val="40"/>
+          <w:szCs w:val="40"/>
+        </w:rPr>
+      </w:pPr>
+      <w:r>
+        <w:rPr>
+          <w:sz w:val="40"/>
+          <w:szCs w:val="40"/>
+        </w:rPr>
+        <w:t>Choke (v)</w:t>
+      </w:r>
+    </w:p>
+    <w:p>
+      <w:pPr>
+        <w:pStyle w:val="ListParagraph"/>
+        <w:rPr>
+          <w:sz w:val="40"/>
+          <w:szCs w:val="40"/>
+        </w:rPr>
+      </w:pPr>
+      <w:r>
+        <w:rPr>
+          <w:sz w:val="40"/>
+          <w:szCs w:val="40"/>
+        </w:rPr>
+        <w:t>Nghẹn, mắc</w:t>
+      </w:r>
+    </w:p>
+    <w:p>
+      <w:pPr>
+        <w:pStyle w:val="ListParagraph"/>
+        <w:numPr>
+          <w:ilvl w:val="0"/>
+          <w:numId w:val="1"/>
+        </w:numPr>
+        <w:rPr>
+          <w:sz w:val="40"/>
+          <w:szCs w:val="40"/>
+        </w:rPr>
+      </w:pPr>
+      <w:r>
+        <w:rPr>
+          <w:sz w:val="40"/>
+          <w:szCs w:val="40"/>
+        </w:rPr>
+        <w:t>In other words</w:t>
+      </w:r>
+    </w:p>
+    <w:p>
+      <w:pPr>
+        <w:pStyle w:val="ListParagraph"/>
+        <w:rPr>
+          <w:sz w:val="40"/>
+          <w:szCs w:val="40"/>
+        </w:rPr>
+      </w:pPr>
+      <w:r>
+        <w:rPr>
+          <w:sz w:val="40"/>
+          <w:szCs w:val="40"/>
+        </w:rPr>
+        <w:t>Nói cách khác</w:t>
+      </w:r>
+    </w:p>
+    <w:p>
+      <w:pPr>
+        <w:pStyle w:val="ListParagraph"/>
+        <w:numPr>
+          <w:ilvl w:val="0"/>
+          <w:numId w:val="1"/>
+        </w:numPr>
+        <w:rPr>
+          <w:sz w:val="40"/>
+          <w:szCs w:val="40"/>
+        </w:rPr>
+      </w:pPr>
+      <w:r>
+        <w:rPr>
+          <w:sz w:val="40"/>
+          <w:szCs w:val="40"/>
+        </w:rPr>
+        <w:t>Fear (n)</w:t>
+      </w:r>
+    </w:p>
+    <w:p>
+      <w:pPr>
+        <w:pStyle w:val="ListParagraph"/>
+        <w:rPr>
+          <w:sz w:val="40"/>
+          <w:szCs w:val="40"/>
+        </w:rPr>
+      </w:pPr>
+      <w:r>
+        <w:rPr>
+          <w:sz w:val="40"/>
+          <w:szCs w:val="40"/>
+        </w:rPr>
+        <w:t>Sự sợ hãi</w:t>
+      </w:r>
+    </w:p>
+    <w:p>
+      <w:pPr>
+        <w:pStyle w:val="ListParagraph"/>
+        <w:numPr>
+          <w:ilvl w:val="0"/>
+          <w:numId w:val="1"/>
+        </w:numPr>
+        <w:rPr>
+          <w:sz w:val="40"/>
+          <w:szCs w:val="40"/>
+        </w:rPr>
+      </w:pPr>
+      <w:r>
+        <w:rPr>
+          <w:sz w:val="40"/>
+          <w:szCs w:val="40"/>
+        </w:rPr>
+        <w:t>Reactive (adj)</w:t>
+      </w:r>
+    </w:p>
+    <w:p>
+      <w:pPr>
+        <w:pStyle w:val="ListParagraph"/>
+        <w:rPr>
+          <w:sz w:val="40"/>
+          <w:szCs w:val="40"/>
+        </w:rPr>
+      </w:pPr>
+      <w:r>
+        <w:rPr>
+          <w:sz w:val="40"/>
+          <w:szCs w:val="40"/>
+        </w:rPr>
+        <w:t>Phản ứng</w:t>
+      </w:r>
+    </w:p>
+    <w:p>
+      <w:pPr>
+        <w:pStyle w:val="ListParagraph"/>
+        <w:numPr>
+          <w:ilvl w:val="0"/>
+          <w:numId w:val="1"/>
+        </w:numPr>
+        <w:rPr>
+          <w:sz w:val="40"/>
+          <w:szCs w:val="40"/>
+        </w:rPr>
+      </w:pPr>
+      <w:r>
+        <w:rPr>
+          <w:sz w:val="40"/>
+          <w:szCs w:val="40"/>
+        </w:rPr>
+        <w:t>Inner (adj)</w:t>
+      </w:r>
+    </w:p>
+    <w:p>
+      <w:pPr>
+        <w:pStyle w:val="ListParagraph"/>
+        <w:rPr>
+          <w:sz w:val="40"/>
+          <w:szCs w:val="40"/>
+        </w:rPr>
+      </w:pPr>
+      <w:r>
+        <w:rPr>
+          <w:sz w:val="40"/>
+          <w:szCs w:val="40"/>
+        </w:rPr>
+        <w:lastRenderedPageBreak/>
+        <w:t>Nội tâm, thầm kín, ở trong</w:t>
+      </w:r>
+    </w:p>
+    <w:p>
+      <w:pPr>
+        <w:pStyle w:val="ListParagraph"/>
+        <w:numPr>
+          <w:ilvl w:val="0"/>
+          <w:numId w:val="1"/>
+        </w:numPr>
+        <w:rPr>
+          <w:sz w:val="40"/>
+          <w:szCs w:val="40"/>
+        </w:rPr>
+      </w:pPr>
+      <w:r>
+        <w:rPr>
+          <w:sz w:val="40"/>
+          <w:szCs w:val="40"/>
+        </w:rPr>
+        <w:t>Eagerly (adv)</w:t>
+      </w:r>
+    </w:p>
+    <w:p>
+      <w:pPr>
+        <w:pStyle w:val="ListParagraph"/>
+        <w:rPr>
+          <w:sz w:val="40"/>
+          <w:szCs w:val="40"/>
+        </w:rPr>
+      </w:pPr>
+      <w:r>
+        <w:rPr>
+          <w:sz w:val="40"/>
+          <w:szCs w:val="40"/>
+        </w:rPr>
+        <w:t>Thiết tha</w:t>
+      </w:r>
+    </w:p>
+    <w:p>
+      <w:pPr>
+        <w:pStyle w:val="ListParagraph"/>
+        <w:numPr>
+          <w:ilvl w:val="0"/>
+          <w:numId w:val="1"/>
+        </w:numPr>
+        <w:rPr>
+          <w:sz w:val="40"/>
+          <w:szCs w:val="40"/>
+        </w:rPr>
+      </w:pPr>
+      <w:r>
+        <w:rPr>
+          <w:sz w:val="40"/>
+          <w:szCs w:val="40"/>
+        </w:rPr>
+        <w:t>Simplistic (adj)</w:t>
+      </w:r>
+    </w:p>
+    <w:p>
+      <w:pPr>
+        <w:pStyle w:val="ListParagraph"/>
+        <w:rPr>
+          <w:sz w:val="40"/>
+          <w:szCs w:val="40"/>
+        </w:rPr>
+      </w:pPr>
+      <w:r>
+        <w:rPr>
+          <w:sz w:val="40"/>
+          <w:szCs w:val="40"/>
+        </w:rPr>
+        <w:t>Quá đơn giản</w:t>
+      </w:r>
+    </w:p>
+    <w:p>
+      <w:pPr>
+        <w:pStyle w:val="ListParagraph"/>
+        <w:numPr>
+          <w:ilvl w:val="0"/>
+          <w:numId w:val="1"/>
+        </w:numPr>
+        <w:rPr>
+          <w:sz w:val="40"/>
+          <w:szCs w:val="40"/>
+        </w:rPr>
+      </w:pPr>
+      <w:r>
+        <w:rPr>
+          <w:sz w:val="40"/>
+          <w:szCs w:val="40"/>
+        </w:rPr>
+        <w:t>Twice (adv)</w:t>
+      </w:r>
+    </w:p>
+    <w:p>
+      <w:pPr>
+        <w:pStyle w:val="ListParagraph"/>
+        <w:rPr>
+          <w:sz w:val="40"/>
+          <w:szCs w:val="40"/>
+        </w:rPr>
+      </w:pPr>
+      <w:r>
+        <w:rPr>
+          <w:sz w:val="40"/>
+          <w:szCs w:val="40"/>
+        </w:rPr>
+        <w:t>Gấp hai lần</w:t>
+      </w:r>
+    </w:p>
+    <w:p>
+      <w:pPr>
+        <w:pStyle w:val="ListParagraph"/>
+        <w:numPr>
+          <w:ilvl w:val="0"/>
+          <w:numId w:val="1"/>
+        </w:numPr>
+        <w:rPr>
+          <w:sz w:val="40"/>
+          <w:szCs w:val="40"/>
+        </w:rPr>
+      </w:pPr>
+      <w:r>
+        <w:rPr>
+          <w:sz w:val="40"/>
+          <w:szCs w:val="40"/>
+        </w:rPr>
+        <w:t>Therapy (n)</w:t>
+      </w:r>
+    </w:p>
+    <w:p>
+      <w:pPr>
+        <w:pStyle w:val="ListParagraph"/>
+        <w:rPr>
+          <w:sz w:val="40"/>
+          <w:szCs w:val="40"/>
+        </w:rPr>
+      </w:pPr>
+      <w:r>
+        <w:rPr>
+          <w:sz w:val="40"/>
+          <w:szCs w:val="40"/>
+        </w:rPr>
+        <w:t>Phương pháp chữa bệnh, trị liệu</w:t>
+      </w:r>
+    </w:p>
+    <w:p>
+      <w:pPr>
+        <w:pStyle w:val="ListParagraph"/>
+        <w:numPr>
+          <w:ilvl w:val="0"/>
+          <w:numId w:val="1"/>
+        </w:numPr>
+        <w:rPr>
+          <w:sz w:val="40"/>
+          <w:szCs w:val="40"/>
+        </w:rPr>
+      </w:pPr>
+      <w:r>
+        <w:rPr>
+          <w:sz w:val="40"/>
+          <w:szCs w:val="40"/>
+        </w:rPr>
+        <w:t>Standard (n)</w:t>
+      </w:r>
+    </w:p>
+    <w:p>
+      <w:pPr>
+        <w:pStyle w:val="ListParagraph"/>
+        <w:rPr>
+          <w:sz w:val="40"/>
+          <w:szCs w:val="40"/>
+        </w:rPr>
+      </w:pPr>
+      <w:r>
+        <w:rPr>
+          <w:sz w:val="40"/>
+          <w:szCs w:val="40"/>
+        </w:rPr>
+        <w:t>Chuẩn, thông thường</w:t>
+      </w:r>
+    </w:p>
+    <w:p>
+      <w:pPr>
+        <w:pStyle w:val="ListParagraph"/>
+        <w:numPr>
+          <w:ilvl w:val="0"/>
+          <w:numId w:val="1"/>
+        </w:numPr>
+        <w:rPr>
+          <w:sz w:val="40"/>
+          <w:szCs w:val="40"/>
+        </w:rPr>
+      </w:pPr>
+      <w:r>
+        <w:rPr>
+          <w:sz w:val="40"/>
+          <w:szCs w:val="40"/>
+        </w:rPr>
+        <w:t>Experienced (adj)</w:t>
+      </w:r>
+    </w:p>
+    <w:p>
+      <w:pPr>
+        <w:pStyle w:val="ListParagraph"/>
+        <w:rPr>
+          <w:sz w:val="40"/>
+          <w:szCs w:val="40"/>
+        </w:rPr>
+      </w:pPr>
+      <w:r>
+        <w:rPr>
+          <w:sz w:val="40"/>
+          <w:szCs w:val="40"/>
+        </w:rPr>
+        <w:t>Có kinh nghiệm</w:t>
+      </w:r>
+    </w:p>
+    <w:p>
+      <w:pPr>
+        <w:pStyle w:val="ListParagraph"/>
+        <w:numPr>
+          <w:ilvl w:val="0"/>
+          <w:numId w:val="1"/>
+        </w:numPr>
+        <w:rPr>
+          <w:sz w:val="40"/>
+          <w:szCs w:val="40"/>
+        </w:rPr>
+      </w:pPr>
+      <w:r>
+        <w:rPr>
+          <w:sz w:val="40"/>
+          <w:szCs w:val="40"/>
+        </w:rPr>
+        <w:t>Meditator (n)</w:t>
+      </w:r>
+    </w:p>
+    <w:p>
+      <w:pPr>
+        <w:pStyle w:val="ListParagraph"/>
+        <w:rPr>
+          <w:sz w:val="40"/>
+          <w:szCs w:val="40"/>
+        </w:rPr>
+      </w:pPr>
+      <w:r>
+        <w:rPr>
+          <w:sz w:val="40"/>
+          <w:szCs w:val="40"/>
+        </w:rPr>
+        <w:t>Thiền giả, người học thiền</w:t>
+      </w:r>
+    </w:p>
+    <w:p>
+      <w:pPr>
+        <w:pStyle w:val="ListParagraph"/>
+        <w:numPr>
+          <w:ilvl w:val="0"/>
+          <w:numId w:val="1"/>
+        </w:numPr>
+        <w:rPr>
+          <w:sz w:val="40"/>
+          <w:szCs w:val="40"/>
+        </w:rPr>
+      </w:pPr>
+      <w:r>
+        <w:rPr>
+          <w:sz w:val="40"/>
+          <w:szCs w:val="40"/>
+        </w:rPr>
+        <w:t>Referential (adj)</w:t>
+      </w:r>
+    </w:p>
+    <w:p>
+      <w:pPr>
+        <w:pStyle w:val="ListParagraph"/>
+        <w:rPr>
+          <w:sz w:val="40"/>
+          <w:szCs w:val="40"/>
+        </w:rPr>
+      </w:pPr>
+      <w:r>
+        <w:rPr>
+          <w:sz w:val="40"/>
+          <w:szCs w:val="40"/>
+        </w:rPr>
+        <w:t>Có liên quan, có tham chiếu</w:t>
+      </w:r>
+    </w:p>
+    <w:p>
+      <w:pPr>
+        <w:pStyle w:val="ListParagraph"/>
+        <w:numPr>
+          <w:ilvl w:val="0"/>
+          <w:numId w:val="1"/>
+        </w:numPr>
+        <w:rPr>
+          <w:sz w:val="40"/>
+          <w:szCs w:val="40"/>
+        </w:rPr>
+      </w:pPr>
+      <w:r>
+        <w:rPr>
+          <w:sz w:val="40"/>
+          <w:szCs w:val="40"/>
+        </w:rPr>
+        <w:t>At play</w:t>
+      </w:r>
+    </w:p>
+    <w:p>
+      <w:pPr>
+        <w:pStyle w:val="ListParagraph"/>
+        <w:rPr>
+          <w:sz w:val="40"/>
+          <w:szCs w:val="40"/>
+        </w:rPr>
+      </w:pPr>
+      <w:r>
+        <w:rPr>
+          <w:sz w:val="40"/>
+          <w:szCs w:val="40"/>
+        </w:rPr>
+        <w:t>Playing</w:t>
+      </w:r>
+    </w:p>
+    <w:p>
+      <w:pPr>
+        <w:pStyle w:val="ListParagraph"/>
+        <w:numPr>
+          <w:ilvl w:val="0"/>
+          <w:numId w:val="1"/>
+        </w:numPr>
+        <w:rPr>
+          <w:sz w:val="40"/>
+          <w:szCs w:val="40"/>
+        </w:rPr>
+      </w:pPr>
+      <w:r>
+        <w:rPr>
+          <w:sz w:val="40"/>
+          <w:szCs w:val="40"/>
+        </w:rPr>
+        <w:t>Hypothesis (n)</w:t>
+      </w:r>
+    </w:p>
+    <w:p>
+      <w:pPr>
+        <w:pStyle w:val="ListParagraph"/>
+        <w:rPr>
+          <w:sz w:val="40"/>
+          <w:szCs w:val="40"/>
+        </w:rPr>
+      </w:pPr>
+      <w:r>
+        <w:rPr>
+          <w:sz w:val="40"/>
+          <w:szCs w:val="40"/>
+        </w:rPr>
+        <w:t>Giả thuyết</w:t>
+      </w:r>
+    </w:p>
+    <w:p>
+      <w:pPr>
+        <w:pStyle w:val="ListParagraph"/>
+        <w:numPr>
+          <w:ilvl w:val="0"/>
+          <w:numId w:val="1"/>
+        </w:numPr>
+        <w:rPr>
+          <w:sz w:val="40"/>
+          <w:szCs w:val="40"/>
+        </w:rPr>
+      </w:pPr>
+      <w:r>
+        <w:rPr>
+          <w:sz w:val="40"/>
+          <w:szCs w:val="40"/>
+        </w:rPr>
+        <w:t>Posterior (adj)</w:t>
+      </w:r>
+    </w:p>
+    <w:p>
+      <w:pPr>
+        <w:pStyle w:val="ListParagraph"/>
+        <w:rPr>
+          <w:sz w:val="40"/>
+          <w:szCs w:val="40"/>
+        </w:rPr>
+      </w:pPr>
+      <w:r>
+        <w:rPr>
+          <w:sz w:val="40"/>
+          <w:szCs w:val="40"/>
+        </w:rPr>
+        <w:t>Đứng sau, đến sau</w:t>
+      </w:r>
+    </w:p>
+    <w:p>
+      <w:pPr>
+        <w:pStyle w:val="ListParagraph"/>
+        <w:numPr>
+          <w:ilvl w:val="0"/>
+          <w:numId w:val="1"/>
+        </w:numPr>
+        <w:rPr>
+          <w:sz w:val="40"/>
+          <w:szCs w:val="40"/>
+        </w:rPr>
+      </w:pPr>
+      <w:r>
+        <w:rPr>
+          <w:sz w:val="40"/>
+          <w:szCs w:val="40"/>
+        </w:rPr>
+        <w:t>cingulate cortex</w:t>
+      </w:r>
+      <w:r>
+        <w:rPr>
+          <w:sz w:val="40"/>
+          <w:szCs w:val="40"/>
+        </w:rPr>
+        <w:t xml:space="preserve"> </w:t>
+      </w:r>
+    </w:p>
+    <w:p>
+      <w:pPr>
+        <w:pStyle w:val="ListParagraph"/>
+        <w:rPr>
+          <w:sz w:val="40"/>
+          <w:szCs w:val="40"/>
+        </w:rPr>
+      </w:pPr>
+      <w:r>
+        <w:rPr>
+          <w:sz w:val="40"/>
+          <w:szCs w:val="40"/>
+        </w:rPr>
+        <w:lastRenderedPageBreak/>
+        <w:t>vỏ não</w:t>
+      </w:r>
+    </w:p>
+    <w:p>
+      <w:pPr>
+        <w:pStyle w:val="ListParagraph"/>
+        <w:numPr>
+          <w:ilvl w:val="0"/>
+          <w:numId w:val="1"/>
+        </w:numPr>
+        <w:rPr>
+          <w:sz w:val="40"/>
+          <w:szCs w:val="40"/>
+        </w:rPr>
+      </w:pPr>
+      <w:r>
+        <w:rPr>
+          <w:sz w:val="40"/>
+          <w:szCs w:val="40"/>
+        </w:rPr>
+        <w:t>necessarily (adv)</w:t>
+      </w:r>
+    </w:p>
+    <w:p>
+      <w:pPr>
+        <w:pStyle w:val="ListParagraph"/>
+        <w:rPr>
+          <w:sz w:val="40"/>
+          <w:szCs w:val="40"/>
+        </w:rPr>
+      </w:pPr>
+      <w:r>
+        <w:rPr>
+          <w:sz w:val="40"/>
+          <w:szCs w:val="40"/>
+        </w:rPr>
+        <w:t>một cách không cần thiết</w:t>
+      </w:r>
+    </w:p>
+    <w:p>
+      <w:pPr>
+        <w:pStyle w:val="ListParagraph"/>
+        <w:numPr>
+          <w:ilvl w:val="0"/>
+          <w:numId w:val="1"/>
+        </w:numPr>
+        <w:rPr>
+          <w:sz w:val="40"/>
+          <w:szCs w:val="40"/>
+        </w:rPr>
+      </w:pPr>
+      <w:r>
+        <w:rPr>
+          <w:sz w:val="40"/>
+          <w:szCs w:val="40"/>
+        </w:rPr>
+        <w:t>get sucked into sth</w:t>
+      </w:r>
+    </w:p>
+    <w:p>
+      <w:pPr>
+        <w:pStyle w:val="ListParagraph"/>
+        <w:rPr>
+          <w:sz w:val="40"/>
+          <w:szCs w:val="40"/>
+        </w:rPr>
+      </w:pPr>
+      <w:r>
+        <w:rPr>
+          <w:sz w:val="40"/>
+          <w:szCs w:val="40"/>
+        </w:rPr>
+        <w:t>tham gia vào một tình huống không mong muốn</w:t>
+      </w:r>
+    </w:p>
+    <w:p>
+      <w:pPr>
+        <w:pStyle w:val="ListParagraph"/>
+        <w:numPr>
+          <w:ilvl w:val="0"/>
+          <w:numId w:val="1"/>
+        </w:numPr>
+        <w:rPr>
+          <w:sz w:val="40"/>
+          <w:szCs w:val="40"/>
+        </w:rPr>
+      </w:pPr>
+      <w:r>
+        <w:rPr>
+          <w:sz w:val="40"/>
+          <w:szCs w:val="40"/>
+        </w:rPr>
+        <w:t>take sb for a ride</w:t>
+      </w:r>
+    </w:p>
+    <w:p>
+      <w:pPr>
+        <w:pStyle w:val="ListParagraph"/>
+        <w:rPr>
+          <w:sz w:val="40"/>
+          <w:szCs w:val="40"/>
+        </w:rPr>
+      </w:pPr>
+      <w:r>
+        <w:rPr>
+          <w:sz w:val="40"/>
+          <w:szCs w:val="40"/>
+        </w:rPr>
+        <w:t>lừa dối ai đó</w:t>
+      </w:r>
+    </w:p>
+    <w:p>
+      <w:pPr>
+        <w:pStyle w:val="ListParagraph"/>
+        <w:numPr>
+          <w:ilvl w:val="0"/>
+          <w:numId w:val="1"/>
+        </w:numPr>
+        <w:rPr>
+          <w:sz w:val="40"/>
+          <w:szCs w:val="40"/>
+        </w:rPr>
+      </w:pPr>
+      <w:r>
+        <w:rPr>
+          <w:sz w:val="40"/>
+          <w:szCs w:val="40"/>
+        </w:rPr>
+        <w:t>In contrast</w:t>
+      </w:r>
+    </w:p>
+    <w:p>
+      <w:pPr>
+        <w:pStyle w:val="ListParagraph"/>
+        <w:rPr>
+          <w:sz w:val="40"/>
+          <w:szCs w:val="40"/>
+        </w:rPr>
+      </w:pPr>
+      <w:r>
+        <w:rPr>
+          <w:sz w:val="40"/>
+          <w:szCs w:val="40"/>
+        </w:rPr>
+        <w:t>ngược lại</w:t>
+      </w:r>
+    </w:p>
+    <w:p>
+      <w:pPr>
+        <w:pStyle w:val="ListParagraph"/>
+        <w:numPr>
+          <w:ilvl w:val="0"/>
+          <w:numId w:val="1"/>
+        </w:numPr>
+        <w:rPr>
+          <w:sz w:val="40"/>
+          <w:szCs w:val="40"/>
+        </w:rPr>
+      </w:pPr>
+      <w:r>
+        <w:rPr>
+          <w:sz w:val="40"/>
+          <w:szCs w:val="40"/>
+        </w:rPr>
+        <w:t>Let go</w:t>
+      </w:r>
+    </w:p>
+    <w:p>
+      <w:pPr>
+        <w:pStyle w:val="ListParagraph"/>
+        <w:rPr>
+          <w:sz w:val="40"/>
+          <w:szCs w:val="40"/>
+        </w:rPr>
+      </w:pPr>
+      <w:r>
+        <w:rPr>
+          <w:sz w:val="40"/>
+          <w:szCs w:val="40"/>
+        </w:rPr>
+        <w:t>Từ bỏ</w:t>
+      </w:r>
+    </w:p>
+    <w:p>
+      <w:pPr>
+        <w:pStyle w:val="ListParagraph"/>
+        <w:numPr>
+          <w:ilvl w:val="0"/>
+          <w:numId w:val="1"/>
+        </w:numPr>
+        <w:rPr>
+          <w:sz w:val="40"/>
+          <w:szCs w:val="40"/>
+        </w:rPr>
+      </w:pPr>
+      <w:r>
+        <w:rPr>
+          <w:sz w:val="40"/>
+          <w:szCs w:val="40"/>
+        </w:rPr>
+        <w:t>Quiet (v)</w:t>
+      </w:r>
+    </w:p>
+    <w:p>
+      <w:pPr>
+        <w:pStyle w:val="ListParagraph"/>
+        <w:rPr>
+          <w:sz w:val="40"/>
+          <w:szCs w:val="40"/>
+        </w:rPr>
+      </w:pPr>
+      <w:r>
+        <w:rPr>
+          <w:sz w:val="40"/>
+          <w:szCs w:val="40"/>
+        </w:rPr>
+        <w:t>Làm yên tĩnh</w:t>
+      </w:r>
+    </w:p>
+    <w:p>
+      <w:pPr>
+        <w:pStyle w:val="ListParagraph"/>
+        <w:numPr>
+          <w:ilvl w:val="0"/>
+          <w:numId w:val="1"/>
+        </w:numPr>
+        <w:rPr>
+          <w:sz w:val="40"/>
+          <w:szCs w:val="40"/>
+        </w:rPr>
+      </w:pPr>
+      <w:r>
+        <w:rPr>
+          <w:sz w:val="40"/>
+          <w:szCs w:val="40"/>
+        </w:rPr>
+        <w:t>Mechanism (n)</w:t>
+      </w:r>
+    </w:p>
+    <w:p>
+      <w:pPr>
+        <w:pStyle w:val="ListParagraph"/>
+        <w:rPr>
+          <w:sz w:val="40"/>
+          <w:szCs w:val="40"/>
+        </w:rPr>
+      </w:pPr>
+      <w:r>
+        <w:rPr>
+          <w:sz w:val="40"/>
+          <w:szCs w:val="40"/>
+        </w:rPr>
+        <w:t>Cơ cấu</w:t>
+      </w:r>
+    </w:p>
+    <w:p>
+      <w:pPr>
+        <w:pStyle w:val="ListParagraph"/>
+        <w:numPr>
+          <w:ilvl w:val="0"/>
+          <w:numId w:val="1"/>
+        </w:numPr>
+        <w:rPr>
+          <w:sz w:val="40"/>
+          <w:szCs w:val="40"/>
+        </w:rPr>
+      </w:pPr>
+      <w:r>
+        <w:rPr>
+          <w:sz w:val="40"/>
+          <w:szCs w:val="40"/>
+        </w:rPr>
+        <w:t>Core (n)</w:t>
+      </w:r>
+    </w:p>
+    <w:p>
+      <w:pPr>
+        <w:pStyle w:val="ListParagraph"/>
+        <w:rPr>
+          <w:sz w:val="40"/>
+          <w:szCs w:val="40"/>
+        </w:rPr>
+      </w:pPr>
+      <w:r>
+        <w:rPr>
+          <w:sz w:val="40"/>
+          <w:szCs w:val="40"/>
+        </w:rPr>
+        <w:t>Lõi, nhân</w:t>
+      </w:r>
+    </w:p>
+    <w:p>
+      <w:pPr>
+        <w:pStyle w:val="ListParagraph"/>
+        <w:numPr>
+          <w:ilvl w:val="0"/>
+          <w:numId w:val="1"/>
+        </w:numPr>
+        <w:rPr>
+          <w:sz w:val="40"/>
+          <w:szCs w:val="40"/>
+        </w:rPr>
+      </w:pPr>
+      <w:r>
+        <w:rPr>
+          <w:sz w:val="40"/>
+          <w:szCs w:val="40"/>
+        </w:rPr>
+        <w:t>Ironically (adv)</w:t>
+      </w:r>
+    </w:p>
+    <w:p>
+      <w:pPr>
+        <w:pStyle w:val="ListParagraph"/>
+        <w:rPr>
+          <w:sz w:val="40"/>
+          <w:szCs w:val="40"/>
+        </w:rPr>
+      </w:pPr>
+      <w:r>
+        <w:rPr>
+          <w:sz w:val="40"/>
+          <w:szCs w:val="40"/>
+        </w:rPr>
+        <w:t>Trớ trêu thay, một cách mỉa mai</w:t>
+      </w:r>
+    </w:p>
+    <w:p>
+      <w:pPr>
+        <w:pStyle w:val="ListParagraph"/>
+        <w:numPr>
+          <w:ilvl w:val="0"/>
+          <w:numId w:val="1"/>
+        </w:numPr>
+        <w:rPr>
+          <w:sz w:val="40"/>
+          <w:szCs w:val="40"/>
+        </w:rPr>
+      </w:pPr>
+      <w:r>
+        <w:rPr>
+          <w:sz w:val="40"/>
+          <w:szCs w:val="40"/>
+        </w:rPr>
+        <w:t>Pattern (n)</w:t>
+      </w:r>
+    </w:p>
+    <w:p>
+      <w:pPr>
+        <w:pStyle w:val="ListParagraph"/>
+        <w:rPr>
+          <w:sz w:val="40"/>
+          <w:szCs w:val="40"/>
+        </w:rPr>
+      </w:pPr>
+      <w:r>
+        <w:rPr>
+          <w:sz w:val="40"/>
+          <w:szCs w:val="40"/>
+        </w:rPr>
+        <w:t>Mẫu</w:t>
+      </w:r>
+    </w:p>
+    <w:p>
+      <w:pPr>
+        <w:pStyle w:val="ListParagraph"/>
+        <w:numPr>
+          <w:ilvl w:val="0"/>
+          <w:numId w:val="1"/>
+        </w:numPr>
+        <w:rPr>
+          <w:sz w:val="40"/>
+          <w:szCs w:val="40"/>
+        </w:rPr>
+      </w:pPr>
+      <w:r>
+        <w:rPr>
+          <w:sz w:val="40"/>
+          <w:szCs w:val="40"/>
+        </w:rPr>
+        <w:t>Addictive (adj)</w:t>
+      </w:r>
+    </w:p>
+    <w:p>
+      <w:pPr>
+        <w:pStyle w:val="ListParagraph"/>
+        <w:rPr>
+          <w:sz w:val="40"/>
+          <w:szCs w:val="40"/>
+        </w:rPr>
+      </w:pPr>
+      <w:r>
+        <w:rPr>
+          <w:sz w:val="40"/>
+          <w:szCs w:val="40"/>
+        </w:rPr>
+        <w:t>Gây nghiện</w:t>
+      </w:r>
+    </w:p>
+    <w:p>
+      <w:pPr>
+        <w:pStyle w:val="ListParagraph"/>
+        <w:numPr>
+          <w:ilvl w:val="0"/>
+          <w:numId w:val="1"/>
+        </w:numPr>
+        <w:rPr>
+          <w:sz w:val="40"/>
+          <w:szCs w:val="40"/>
+        </w:rPr>
+      </w:pPr>
+      <w:r>
+        <w:rPr>
+          <w:sz w:val="40"/>
+          <w:szCs w:val="40"/>
+        </w:rPr>
+        <w:t>Deliver (v)</w:t>
+      </w:r>
+    </w:p>
+    <w:p>
+      <w:pPr>
+        <w:pStyle w:val="ListParagraph"/>
+        <w:rPr>
+          <w:sz w:val="40"/>
+          <w:szCs w:val="40"/>
+        </w:rPr>
+      </w:pPr>
+      <w:r>
+        <w:rPr>
+          <w:sz w:val="40"/>
+          <w:szCs w:val="40"/>
+        </w:rPr>
+        <w:lastRenderedPageBreak/>
+        <w:t>Giao</w:t>
+      </w:r>
+    </w:p>
+    <w:p>
+      <w:pPr>
+        <w:pStyle w:val="ListParagraph"/>
+        <w:numPr>
+          <w:ilvl w:val="0"/>
+          <w:numId w:val="1"/>
+        </w:numPr>
+        <w:rPr>
+          <w:sz w:val="40"/>
+          <w:szCs w:val="40"/>
+        </w:rPr>
+      </w:pPr>
+      <w:r>
+        <w:rPr>
+          <w:sz w:val="40"/>
+          <w:szCs w:val="40"/>
+        </w:rPr>
+        <w:t>Fringertip (n)</w:t>
+      </w:r>
+    </w:p>
+    <w:p>
+      <w:pPr>
+        <w:pStyle w:val="ListParagraph"/>
+        <w:rPr>
+          <w:sz w:val="40"/>
+          <w:szCs w:val="40"/>
+        </w:rPr>
+      </w:pPr>
+      <w:r>
+        <w:rPr>
+          <w:sz w:val="40"/>
+          <w:szCs w:val="40"/>
+        </w:rPr>
+        <w:t>Đầu ngón tay</w:t>
+      </w:r>
+    </w:p>
+    <w:p>
+      <w:pPr>
+        <w:pStyle w:val="ListParagraph"/>
+        <w:numPr>
+          <w:ilvl w:val="0"/>
+          <w:numId w:val="1"/>
+        </w:numPr>
+        <w:rPr>
+          <w:sz w:val="40"/>
+          <w:szCs w:val="40"/>
+        </w:rPr>
+      </w:pPr>
+      <w:r>
+        <w:rPr>
+          <w:sz w:val="40"/>
+          <w:szCs w:val="40"/>
+        </w:rPr>
+        <w:t>Matter (v)</w:t>
+      </w:r>
+    </w:p>
+    <w:p>
+      <w:pPr>
+        <w:pStyle w:val="ListParagraph"/>
+        <w:rPr>
+          <w:sz w:val="40"/>
+          <w:szCs w:val="40"/>
+        </w:rPr>
+      </w:pPr>
+      <w:r>
+        <w:rPr>
+          <w:sz w:val="40"/>
+          <w:szCs w:val="40"/>
+        </w:rPr>
+        <w:t>Có ý nghĩa quan trọng</w:t>
+      </w:r>
+    </w:p>
+    <w:p>
+      <w:pPr>
+        <w:pStyle w:val="ListParagraph"/>
+        <w:numPr>
+          <w:ilvl w:val="0"/>
+          <w:numId w:val="1"/>
+        </w:numPr>
+        <w:rPr>
+          <w:sz w:val="40"/>
+          <w:szCs w:val="40"/>
+        </w:rPr>
+      </w:pPr>
+      <w:r>
+        <w:rPr>
+          <w:sz w:val="40"/>
+          <w:szCs w:val="40"/>
+        </w:rPr>
+        <w:t>Inherent (adj)</w:t>
+      </w:r>
+    </w:p>
+    <w:p>
+      <w:pPr>
+        <w:pStyle w:val="ListParagraph"/>
+        <w:rPr>
+          <w:sz w:val="40"/>
+          <w:szCs w:val="40"/>
+        </w:rPr>
+      </w:pPr>
+      <w:r>
+        <w:rPr>
+          <w:sz w:val="40"/>
+          <w:szCs w:val="40"/>
+        </w:rPr>
+        <w:t>Vốn có</w:t>
+      </w:r>
+    </w:p>
+    <w:p>
+      <w:pPr>
+        <w:pStyle w:val="ListParagraph"/>
+        <w:numPr>
+          <w:ilvl w:val="0"/>
+          <w:numId w:val="1"/>
+        </w:numPr>
+        <w:rPr>
+          <w:sz w:val="40"/>
+          <w:szCs w:val="40"/>
+        </w:rPr>
+      </w:pPr>
+      <w:r>
+        <w:rPr>
+          <w:sz w:val="40"/>
+          <w:szCs w:val="40"/>
+        </w:rPr>
+        <w:t>Capacity (n)</w:t>
+      </w:r>
+    </w:p>
+    <w:p>
+      <w:pPr>
+        <w:pStyle w:val="ListParagraph"/>
+        <w:rPr>
+          <w:sz w:val="40"/>
+          <w:szCs w:val="40"/>
+        </w:rPr>
+      </w:pPr>
+      <w:r>
+        <w:rPr>
+          <w:sz w:val="40"/>
+          <w:szCs w:val="40"/>
+        </w:rPr>
+        <w:t>Khả năng</w:t>
+      </w:r>
+    </w:p>
+    <w:p>
+      <w:pPr>
+        <w:pStyle w:val="ListParagraph"/>
+        <w:numPr>
+          <w:ilvl w:val="0"/>
+          <w:numId w:val="1"/>
+        </w:numPr>
+        <w:rPr>
+          <w:sz w:val="40"/>
+          <w:szCs w:val="40"/>
+        </w:rPr>
+      </w:pPr>
+      <w:r>
+        <w:rPr>
+          <w:sz w:val="40"/>
+          <w:szCs w:val="40"/>
+        </w:rPr>
+        <w:t>Arise (v)</w:t>
+      </w:r>
+    </w:p>
+    <w:p>
+      <w:pPr>
+        <w:pStyle w:val="ListParagraph"/>
+        <w:rPr>
+          <w:sz w:val="40"/>
+          <w:szCs w:val="40"/>
+        </w:rPr>
+      </w:pPr>
+      <w:r>
+        <w:rPr>
+          <w:sz w:val="40"/>
+          <w:szCs w:val="40"/>
+        </w:rPr>
+        <w:t>Xuất hiện</w:t>
+      </w:r>
+    </w:p>
+    <w:p>
+      <w:pPr>
+        <w:pStyle w:val="ListParagraph"/>
+        <w:numPr>
+          <w:ilvl w:val="0"/>
+          <w:numId w:val="1"/>
+        </w:numPr>
+        <w:rPr>
+          <w:sz w:val="40"/>
+          <w:szCs w:val="40"/>
+        </w:rPr>
+      </w:pPr>
+      <w:r>
+        <w:rPr>
+          <w:sz w:val="40"/>
+          <w:szCs w:val="40"/>
+        </w:rPr>
+        <w:t>Compulsively (adv)</w:t>
+      </w:r>
+    </w:p>
+    <w:p>
+      <w:pPr>
+        <w:pStyle w:val="ListParagraph"/>
+        <w:rPr>
+          <w:sz w:val="40"/>
+          <w:szCs w:val="40"/>
+        </w:rPr>
+      </w:pPr>
+      <w:r>
+        <w:rPr>
+          <w:sz w:val="40"/>
+          <w:szCs w:val="40"/>
+        </w:rPr>
+        <w:t>Một cách ép buộc</w:t>
+      </w:r>
+    </w:p>
+    <w:p>
+      <w:pPr>
+        <w:pStyle w:val="ListParagraph"/>
+        <w:numPr>
+          <w:ilvl w:val="0"/>
+          <w:numId w:val="1"/>
+        </w:numPr>
+        <w:rPr>
+          <w:sz w:val="40"/>
+          <w:szCs w:val="40"/>
+        </w:rPr>
+      </w:pPr>
+      <w:r>
+        <w:rPr>
+          <w:sz w:val="40"/>
+          <w:szCs w:val="40"/>
+        </w:rPr>
+        <w:t>Respond (v)</w:t>
+      </w:r>
+    </w:p>
+    <w:p>
+      <w:pPr>
+        <w:pStyle w:val="ListParagraph"/>
+        <w:rPr>
+          <w:sz w:val="40"/>
+          <w:szCs w:val="40"/>
+        </w:rPr>
+      </w:pPr>
+      <w:r>
+        <w:rPr>
+          <w:sz w:val="40"/>
+          <w:szCs w:val="40"/>
+        </w:rPr>
+        <w:t>Trả lời</w:t>
+      </w:r>
+    </w:p>
+    <w:p>
+      <w:pPr>
+        <w:pStyle w:val="ListParagraph"/>
+        <w:numPr>
+          <w:ilvl w:val="0"/>
+          <w:numId w:val="1"/>
+        </w:numPr>
+        <w:rPr>
+          <w:sz w:val="40"/>
+          <w:szCs w:val="40"/>
+        </w:rPr>
+      </w:pPr>
+      <w:r>
+        <w:rPr>
+          <w:sz w:val="40"/>
+          <w:szCs w:val="40"/>
+        </w:rPr>
+        <w:t>Perpetuate (v)</w:t>
+      </w:r>
+    </w:p>
+    <w:p>
+      <w:pPr>
+        <w:pStyle w:val="ListParagraph"/>
+        <w:rPr>
+          <w:sz w:val="40"/>
+          <w:szCs w:val="40"/>
+        </w:rPr>
+      </w:pPr>
+      <w:r>
+        <w:rPr>
+          <w:sz w:val="40"/>
+          <w:szCs w:val="40"/>
+        </w:rPr>
+        <w:t>Duy trì</w:t>
+      </w:r>
+    </w:p>
+    <w:p>
+      <w:pPr>
+        <w:pStyle w:val="ListParagraph"/>
+        <w:numPr>
+          <w:ilvl w:val="0"/>
+          <w:numId w:val="1"/>
+        </w:numPr>
+        <w:rPr>
+          <w:sz w:val="40"/>
+          <w:szCs w:val="40"/>
+        </w:rPr>
+      </w:pPr>
+      <w:r>
+        <w:rPr>
+          <w:sz w:val="40"/>
+          <w:szCs w:val="40"/>
+        </w:rPr>
+        <w:t>Endless (adj)</w:t>
+      </w:r>
+    </w:p>
+    <w:p>
+      <w:pPr>
+        <w:pStyle w:val="ListParagraph"/>
+        <w:rPr>
+          <w:sz w:val="40"/>
+          <w:szCs w:val="40"/>
+        </w:rPr>
+      </w:pPr>
+      <w:r>
+        <w:rPr>
+          <w:sz w:val="40"/>
+          <w:szCs w:val="40"/>
+        </w:rPr>
+        <w:t>Vô tận, liên tục</w:t>
+      </w:r>
+    </w:p>
+    <w:p>
+      <w:pPr>
+        <w:pStyle w:val="ListParagraph"/>
+        <w:numPr>
+          <w:ilvl w:val="0"/>
+          <w:numId w:val="1"/>
+        </w:numPr>
+        <w:rPr>
+          <w:sz w:val="40"/>
+          <w:szCs w:val="40"/>
+        </w:rPr>
+      </w:pPr>
+      <w:r>
+        <w:rPr>
+          <w:sz w:val="40"/>
+          <w:szCs w:val="40"/>
+        </w:rPr>
+        <w:t>Exhaustive (adj)</w:t>
+      </w:r>
+    </w:p>
+    <w:p>
+      <w:pPr>
+        <w:pStyle w:val="ListParagraph"/>
+        <w:rPr>
+          <w:sz w:val="40"/>
+          <w:szCs w:val="40"/>
+        </w:rPr>
+      </w:pPr>
+      <w:r>
+        <w:rPr>
+          <w:sz w:val="40"/>
+          <w:szCs w:val="40"/>
+        </w:rPr>
+        <w:t>Toàn diện, thấu đáo</w:t>
+      </w:r>
+    </w:p>
+    <w:p>
+      <w:pPr>
+        <w:pStyle w:val="ListParagraph"/>
+        <w:numPr>
+          <w:ilvl w:val="0"/>
+          <w:numId w:val="1"/>
+        </w:numPr>
+        <w:rPr>
+          <w:sz w:val="40"/>
+          <w:szCs w:val="40"/>
+        </w:rPr>
+      </w:pPr>
       <w:bookmarkStart w:id="0" w:name="_GoBack"/>
       <w:bookmarkEnd w:id="0"/>
+    </w:p>
+    <w:p>
+      <w:pPr>
+        <w:pStyle w:val="ListParagraph"/>
+        <w:rPr>
+          <w:sz w:val="40"/>
+          <w:szCs w:val="40"/>
+        </w:rPr>
+      </w:pPr>
     </w:p>
     <w:sectPr>
       <w:pgSz w:w="12240" w:h="15840"/>
@@ -1572,6 +5777,26 @@
     <w:name w:val="Normal"/>
     <w:qFormat/>
   </w:style>
+  <w:style w:type="paragraph" w:styleId="Heading1">
+    <w:name w:val="heading 1"/>
+    <w:basedOn w:val="Normal"/>
+    <w:link w:val="Heading1Char"/>
+    <w:uiPriority w:val="9"/>
+    <w:qFormat/>
+    <w:rsid w:val="00F5576F"/>
+    <w:pPr>
+      <w:spacing w:before="100" w:beforeAutospacing="1" w:after="100" w:afterAutospacing="1" w:line="240" w:lineRule="auto"/>
+      <w:outlineLvl w:val="0"/>
+    </w:pPr>
+    <w:rPr>
+      <w:rFonts w:ascii="Times New Roman" w:eastAsia="Times New Roman" w:hAnsi="Times New Roman" w:cs="Times New Roman"/>
+      <w:b/>
+      <w:bCs/>
+      <w:kern w:val="36"/>
+      <w:sz w:val="48"/>
+      <w:szCs w:val="48"/>
+    </w:rPr>
+  </w:style>
   <w:style w:type="character" w:default="1" w:styleId="DefaultParagraphFont">
     <w:name w:val="Default Paragraph Font"/>
     <w:uiPriority w:val="1"/>
@@ -1609,6 +5834,21 @@
       <w:ind w:left="720"/>
       <w:contextualSpacing/>
     </w:pPr>
+  </w:style>
+  <w:style w:type="character" w:customStyle="1" w:styleId="Heading1Char">
+    <w:name w:val="Heading 1 Char"/>
+    <w:basedOn w:val="DefaultParagraphFont"/>
+    <w:link w:val="Heading1"/>
+    <w:uiPriority w:val="9"/>
+    <w:rsid w:val="00F5576F"/>
+    <w:rPr>
+      <w:rFonts w:ascii="Times New Roman" w:eastAsia="Times New Roman" w:hAnsi="Times New Roman" w:cs="Times New Roman"/>
+      <w:b/>
+      <w:bCs/>
+      <w:kern w:val="36"/>
+      <w:sz w:val="48"/>
+      <w:szCs w:val="48"/>
+    </w:rPr>
   </w:style>
 </w:styles>
 </file>
